--- a/documents/Задание к самостоятельной работе 4.docx
+++ b/documents/Задание к самостоятельной работе 4.docx
@@ -1,6 +1,6 @@
 
 <file path=word/document.xml><?xml version="1.0" encoding="utf-8"?>
-<w:document xmlns:wpc="http://schemas.microsoft.com/office/word/2010/wordprocessingCanvas" xmlns:mc="http://schemas.openxmlformats.org/markup-compatibility/2006" xmlns:o="urn:schemas-microsoft-com:office:office" xmlns:r="http://schemas.openxmlformats.org/officeDocument/2006/relationships" xmlns:m="http://schemas.openxmlformats.org/officeDocument/2006/math" xmlns:v="urn:schemas-microsoft-com:vml" xmlns:wp14="http://schemas.microsoft.com/office/word/2010/wordprocessingDrawing" xmlns:wp="http://schemas.openxmlformats.org/drawingml/2006/wordprocessingDrawing" xmlns:w10="urn:schemas-microsoft-com:office:word" xmlns:w="http://schemas.openxmlformats.org/wordprocessingml/2006/main" xmlns:w14="http://schemas.microsoft.com/office/word/2010/wordml" xmlns:w15="http://schemas.microsoft.com/office/word/2012/wordml" xmlns:wpg="http://schemas.microsoft.com/office/word/2010/wordprocessingGroup" xmlns:wpi="http://schemas.microsoft.com/office/word/2010/wordprocessingInk" xmlns:wne="http://schemas.microsoft.com/office/word/2006/wordml" xmlns:wps="http://schemas.microsoft.com/office/word/2010/wordprocessingShape" mc:Ignorable="w14 w15 wp14">
+<w:document xmlns:wpc="http://schemas.microsoft.com/office/word/2010/wordprocessingCanvas" xmlns:cx="http://schemas.microsoft.com/office/drawing/2014/chartex" xmlns:cx1="http://schemas.microsoft.com/office/drawing/2015/9/8/chartex" xmlns:mc="http://schemas.openxmlformats.org/markup-compatibility/2006" xmlns:o="urn:schemas-microsoft-com:office:office" xmlns:r="http://schemas.openxmlformats.org/officeDocument/2006/relationships" xmlns:m="http://schemas.openxmlformats.org/officeDocument/2006/math" xmlns:v="urn:schemas-microsoft-com:vml" xmlns:wp14="http://schemas.microsoft.com/office/word/2010/wordprocessingDrawing" xmlns:wp="http://schemas.openxmlformats.org/drawingml/2006/wordprocessingDrawing" xmlns:w10="urn:schemas-microsoft-com:office:word" xmlns:w="http://schemas.openxmlformats.org/wordprocessingml/2006/main" xmlns:w14="http://schemas.microsoft.com/office/word/2010/wordml" xmlns:w15="http://schemas.microsoft.com/office/word/2012/wordml" xmlns:w16se="http://schemas.microsoft.com/office/word/2015/wordml/symex" xmlns:wpg="http://schemas.microsoft.com/office/word/2010/wordprocessingGroup" xmlns:wpi="http://schemas.microsoft.com/office/word/2010/wordprocessingInk" xmlns:wne="http://schemas.microsoft.com/office/word/2006/wordml" xmlns:wps="http://schemas.microsoft.com/office/word/2010/wordprocessingShape" mc:Ignorable="w14 w15 w16se wp14">
   <w:body>
     <w:p>
       <w:pPr>
@@ -90,8 +90,6 @@
         </w:rPr>
         <w:t>4</w:t>
       </w:r>
-      <w:bookmarkStart w:id="0" w:name="_GoBack"/>
-      <w:bookmarkEnd w:id="0"/>
       <w:r>
         <w:rPr>
           <w:sz w:val="28"/>
@@ -113,7 +111,7 @@
           <w:sz w:val="28"/>
           <w:szCs w:val="28"/>
         </w:rPr>
-        <w:t>Трехмерные модели</w:t>
+        <w:t>Моделирование детали по траектории</w:t>
       </w:r>
       <w:r>
         <w:rPr>
@@ -121,31 +119,27 @@
           <w:sz w:val="28"/>
           <w:szCs w:val="28"/>
         </w:rPr>
-        <w:t xml:space="preserve">: операция вращения. </w:t>
+        <w:t>»</w:t>
       </w:r>
+    </w:p>
+    <w:p>
+      <w:pPr>
+        <w:jc w:val="center"/>
+        <w:rPr>
+          <w:b/>
+          <w:sz w:val="28"/>
+          <w:szCs w:val="28"/>
+          <w:u w:val="single"/>
+        </w:rPr>
+      </w:pPr>
       <w:r>
         <w:rPr>
           <w:b/>
           <w:sz w:val="28"/>
           <w:szCs w:val="28"/>
-        </w:rPr>
-        <w:br/>
-      </w:r>
-      <w:r>
-        <w:rPr>
-          <w:b/>
-          <w:sz w:val="28"/>
-          <w:szCs w:val="28"/>
-        </w:rPr>
-        <w:t>Приложение «Валы и механические передачи</w:t>
-      </w:r>
-      <w:r>
-        <w:rPr>
-          <w:b/>
-          <w:sz w:val="28"/>
-          <w:szCs w:val="28"/>
-        </w:rPr>
-        <w:t>»</w:t>
+          <w:u w:val="single"/>
+        </w:rPr>
+        <w:t>Часть 1</w:t>
       </w:r>
     </w:p>
     <w:p>
@@ -155,6 +149,7 @@
           <w:ilvl w:val="0"/>
           <w:numId w:val="8"/>
         </w:numPr>
+        <w:ind w:left="708"/>
         <w:jc w:val="both"/>
         <w:rPr>
           <w:sz w:val="28"/>
@@ -166,28 +161,56 @@
           <w:sz w:val="28"/>
           <w:szCs w:val="28"/>
         </w:rPr>
-        <w:t>Создать трехмерные модели деталей, указанных в варианте задания, по рабочим чертежам. Варианты задания находятся в файле «</w:t>
+        <w:t>Создать трехмерную модель</w:t>
       </w:r>
       <w:r>
         <w:rPr>
           <w:sz w:val="28"/>
           <w:szCs w:val="28"/>
         </w:rPr>
-        <w:t>Альбом заданий для выполнения сборочных чертежей.pdf</w:t>
+        <w:t xml:space="preserve"> </w:t>
       </w:r>
       <w:r>
         <w:rPr>
           <w:sz w:val="28"/>
           <w:szCs w:val="28"/>
         </w:rPr>
-        <w:t>»</w:t>
+        <w:t xml:space="preserve">пружины </w:t>
       </w:r>
       <w:r>
         <w:rPr>
           <w:sz w:val="28"/>
           <w:szCs w:val="28"/>
         </w:rPr>
+        <w:t>в соответствии с вариантом задания</w:t>
+      </w:r>
+      <w:r>
+        <w:rPr>
+          <w:sz w:val="28"/>
+          <w:szCs w:val="28"/>
+        </w:rPr>
+        <w:t xml:space="preserve"> при помощи операции выдавливания по траектории</w:t>
+      </w:r>
+      <w:r>
+        <w:rPr>
+          <w:sz w:val="28"/>
+          <w:szCs w:val="28"/>
+        </w:rPr>
         <w:t>.</w:t>
+      </w:r>
+      <w:r>
+        <w:rPr>
+          <w:sz w:val="28"/>
+          <w:szCs w:val="28"/>
+        </w:rPr>
+        <w:t xml:space="preserve"> </w:t>
+      </w:r>
+      <w:r>
+        <w:rPr>
+          <w:sz w:val="28"/>
+          <w:szCs w:val="28"/>
+        </w:rPr>
+        <w:t>Варианты задания находятся в файле «Альбом заданий для выполнения сборочных чертежей.pdf».</w:t>
       </w:r>
     </w:p>
     <w:p>
@@ -197,6 +220,7 @@
           <w:ilvl w:val="0"/>
           <w:numId w:val="8"/>
         </w:numPr>
+        <w:ind w:left="708"/>
         <w:jc w:val="both"/>
         <w:rPr>
           <w:sz w:val="28"/>
@@ -208,21 +232,14 @@
           <w:sz w:val="28"/>
           <w:szCs w:val="28"/>
         </w:rPr>
-        <w:t>Создать ассоциативный чертеж по созданной модел</w:t>
+        <w:t>Создать ассоциативный чертеж по созданной модели.</w:t>
       </w:r>
       <w:r>
         <w:rPr>
           <w:sz w:val="28"/>
           <w:szCs w:val="28"/>
         </w:rPr>
-        <w:t>и</w:t>
-      </w:r>
-      <w:r>
-        <w:rPr>
-          <w:sz w:val="28"/>
-          <w:szCs w:val="28"/>
-        </w:rPr>
-        <w:t>.</w:t>
+        <w:t xml:space="preserve"> </w:t>
       </w:r>
     </w:p>
     <w:p>
@@ -239,7 +256,7 @@
           <w:sz w:val="28"/>
           <w:szCs w:val="28"/>
         </w:rPr>
-        <w:t>Требования к трехмерным моделям:</w:t>
+        <w:t>Требования к трехмерным моделям деталей:</w:t>
       </w:r>
     </w:p>
     <w:p>
@@ -270,6 +287,8 @@
         </w:rPr>
         <w:t xml:space="preserve"> </w:t>
       </w:r>
+      <w:bookmarkStart w:id="0" w:name="_GoBack"/>
+      <w:bookmarkEnd w:id="0"/>
       <w:r>
         <w:rPr>
           <w:sz w:val="28"/>
@@ -359,29 +378,25 @@
           <w:sz w:val="28"/>
           <w:szCs w:val="28"/>
         </w:rPr>
-        <w:t>простые конструктивные элементы (шпоночные пазы, канавки, проточки, торцевые отверстия и т.п.) рекомендуется создавать при помощи приложения «Механика - Валы и механические передачи 3</w:t>
+        <w:t>в модели должны быть заданы обозначение и наименование детали, материал.</w:t>
       </w:r>
+    </w:p>
+    <w:p>
+      <w:pPr>
+        <w:pStyle w:val="a4"/>
+        <w:ind w:left="708"/>
+        <w:jc w:val="both"/>
+        <w:rPr>
+          <w:sz w:val="28"/>
+          <w:szCs w:val="28"/>
+        </w:rPr>
+      </w:pPr>
       <w:r>
         <w:rPr>
           <w:sz w:val="28"/>
           <w:szCs w:val="28"/>
-          <w:lang w:val="en-US"/>
-        </w:rPr>
-        <w:t>D</w:t>
-      </w:r>
-      <w:r>
-        <w:rPr>
-          <w:sz w:val="28"/>
-          <w:szCs w:val="28"/>
-        </w:rPr>
-        <w:t>»</w:t>
-      </w:r>
-      <w:r>
-        <w:rPr>
-          <w:sz w:val="28"/>
-          <w:szCs w:val="28"/>
-        </w:rPr>
-        <w:t>;</w:t>
+        </w:rPr>
+        <w:t>Требования к чертежу:</w:t>
       </w:r>
     </w:p>
     <w:p>
@@ -402,7 +417,7 @@
           <w:sz w:val="28"/>
           <w:szCs w:val="28"/>
         </w:rPr>
-        <w:t>в модели должны быть заданы обозначение и наименование детали, материал;</w:t>
+        <w:t>чертеж должен быть ассоциативным, связанным с моделью;</w:t>
       </w:r>
     </w:p>
     <w:p>
@@ -423,269 +438,7 @@
           <w:sz w:val="28"/>
           <w:szCs w:val="28"/>
         </w:rPr>
-        <w:t>должен быть задан в явном виде главный вид;</w:t>
-      </w:r>
-    </w:p>
-    <w:p>
-      <w:pPr>
-        <w:pStyle w:val="a4"/>
-        <w:numPr>
-          <w:ilvl w:val="0"/>
-          <w:numId w:val="9"/>
-        </w:numPr>
-        <w:jc w:val="both"/>
-        <w:rPr>
-          <w:sz w:val="28"/>
-          <w:szCs w:val="28"/>
-        </w:rPr>
-      </w:pPr>
-      <w:r>
-        <w:rPr>
-          <w:sz w:val="28"/>
-          <w:szCs w:val="28"/>
-        </w:rPr>
-        <w:t>желательно, чтобы количество формообразующих операций и эскизов было минимальным</w:t>
-      </w:r>
-      <w:r>
-        <w:rPr>
-          <w:sz w:val="28"/>
-          <w:szCs w:val="28"/>
-        </w:rPr>
-        <w:t>.</w:t>
-      </w:r>
-    </w:p>
-    <w:p>
-      <w:pPr>
-        <w:ind w:left="708"/>
-        <w:jc w:val="both"/>
-        <w:rPr>
-          <w:sz w:val="28"/>
-          <w:szCs w:val="28"/>
-        </w:rPr>
-      </w:pPr>
-      <w:r>
-        <w:rPr>
-          <w:sz w:val="28"/>
-          <w:szCs w:val="28"/>
-        </w:rPr>
-        <w:t xml:space="preserve">Требования к </w:t>
-      </w:r>
-      <w:r>
-        <w:rPr>
-          <w:sz w:val="28"/>
-          <w:szCs w:val="28"/>
-        </w:rPr>
-        <w:t>чертежам</w:t>
-      </w:r>
-      <w:r>
-        <w:rPr>
-          <w:sz w:val="28"/>
-          <w:szCs w:val="28"/>
-        </w:rPr>
-        <w:t>:</w:t>
-      </w:r>
-    </w:p>
-    <w:p>
-      <w:pPr>
-        <w:pStyle w:val="a4"/>
-        <w:numPr>
-          <w:ilvl w:val="0"/>
-          <w:numId w:val="9"/>
-        </w:numPr>
-        <w:jc w:val="both"/>
-        <w:rPr>
-          <w:sz w:val="28"/>
-          <w:szCs w:val="28"/>
-        </w:rPr>
-      </w:pPr>
-      <w:r>
-        <w:rPr>
-          <w:sz w:val="28"/>
-          <w:szCs w:val="28"/>
-        </w:rPr>
-        <w:t>чертеж должен быть связан с трехмерной моделью;</w:t>
-      </w:r>
-    </w:p>
-    <w:p>
-      <w:pPr>
-        <w:pStyle w:val="a4"/>
-        <w:numPr>
-          <w:ilvl w:val="0"/>
-          <w:numId w:val="9"/>
-        </w:numPr>
-        <w:jc w:val="both"/>
-        <w:rPr>
-          <w:sz w:val="28"/>
-          <w:szCs w:val="28"/>
-        </w:rPr>
-      </w:pPr>
-      <w:r>
-        <w:rPr>
-          <w:sz w:val="28"/>
-          <w:szCs w:val="28"/>
-        </w:rPr>
-        <w:t>оформление эскиза должно осуществляться в параметрическом режиме;</w:t>
-      </w:r>
-    </w:p>
-    <w:p>
-      <w:pPr>
-        <w:pStyle w:val="a4"/>
-        <w:numPr>
-          <w:ilvl w:val="0"/>
-          <w:numId w:val="9"/>
-        </w:numPr>
-        <w:jc w:val="both"/>
-        <w:rPr>
-          <w:sz w:val="28"/>
-          <w:szCs w:val="28"/>
-        </w:rPr>
-      </w:pPr>
-      <w:r>
-        <w:rPr>
-          <w:sz w:val="28"/>
-          <w:szCs w:val="28"/>
-        </w:rPr>
-        <w:t>не допускается разрушать виды;</w:t>
-      </w:r>
-    </w:p>
-    <w:p>
-      <w:pPr>
-        <w:pStyle w:val="a4"/>
-        <w:numPr>
-          <w:ilvl w:val="0"/>
-          <w:numId w:val="9"/>
-        </w:numPr>
-        <w:jc w:val="both"/>
-        <w:rPr>
-          <w:sz w:val="28"/>
-          <w:szCs w:val="28"/>
-        </w:rPr>
-      </w:pPr>
-      <w:r>
-        <w:rPr>
-          <w:sz w:val="28"/>
-          <w:szCs w:val="28"/>
-        </w:rPr>
-        <w:t>должен быть корректно выбран формат чертежа;</w:t>
-      </w:r>
-    </w:p>
-    <w:p>
-      <w:pPr>
-        <w:pStyle w:val="a4"/>
-        <w:numPr>
-          <w:ilvl w:val="0"/>
-          <w:numId w:val="9"/>
-        </w:numPr>
-        <w:jc w:val="both"/>
-        <w:rPr>
-          <w:sz w:val="28"/>
-          <w:szCs w:val="28"/>
-        </w:rPr>
-      </w:pPr>
-      <w:r>
-        <w:rPr>
-          <w:sz w:val="28"/>
-          <w:szCs w:val="28"/>
-        </w:rPr>
-        <w:t xml:space="preserve">количество </w:t>
-      </w:r>
-      <w:r>
-        <w:rPr>
-          <w:sz w:val="28"/>
-          <w:szCs w:val="28"/>
-        </w:rPr>
-        <w:t xml:space="preserve">и расположение </w:t>
-      </w:r>
-      <w:r>
-        <w:rPr>
-          <w:sz w:val="28"/>
-          <w:szCs w:val="28"/>
-        </w:rPr>
-        <w:t>видов</w:t>
-      </w:r>
-      <w:r>
-        <w:rPr>
-          <w:sz w:val="28"/>
-          <w:szCs w:val="28"/>
-        </w:rPr>
-        <w:t xml:space="preserve"> </w:t>
-      </w:r>
-      <w:r>
-        <w:rPr>
-          <w:sz w:val="28"/>
-          <w:szCs w:val="28"/>
-        </w:rPr>
-        <w:t>должны соответствовать заданию;</w:t>
-      </w:r>
-    </w:p>
-    <w:p>
-      <w:pPr>
-        <w:pStyle w:val="a4"/>
-        <w:numPr>
-          <w:ilvl w:val="0"/>
-          <w:numId w:val="9"/>
-        </w:numPr>
-        <w:jc w:val="both"/>
-        <w:rPr>
-          <w:sz w:val="28"/>
-          <w:szCs w:val="28"/>
-        </w:rPr>
-      </w:pPr>
-      <w:r>
-        <w:rPr>
-          <w:sz w:val="28"/>
-          <w:szCs w:val="28"/>
-        </w:rPr>
-        <w:t>на видах должны быть выполнены представленные в задания разрезы, сечения, выносные элементы;</w:t>
-      </w:r>
-    </w:p>
-    <w:p>
-      <w:pPr>
-        <w:pStyle w:val="a4"/>
-        <w:numPr>
-          <w:ilvl w:val="0"/>
-          <w:numId w:val="9"/>
-        </w:numPr>
-        <w:jc w:val="both"/>
-        <w:rPr>
-          <w:sz w:val="28"/>
-          <w:szCs w:val="28"/>
-        </w:rPr>
-      </w:pPr>
-      <w:r>
-        <w:rPr>
-          <w:sz w:val="28"/>
-          <w:szCs w:val="28"/>
-        </w:rPr>
-        <w:t>на чертеже должны быть указаны все размеры и обозначения в соответствии с заданием;</w:t>
-      </w:r>
-    </w:p>
-    <w:p>
-      <w:pPr>
-        <w:pStyle w:val="a4"/>
-        <w:numPr>
-          <w:ilvl w:val="0"/>
-          <w:numId w:val="9"/>
-        </w:numPr>
-        <w:jc w:val="both"/>
-        <w:rPr>
-          <w:sz w:val="28"/>
-          <w:szCs w:val="28"/>
-        </w:rPr>
-      </w:pPr>
-      <w:r>
-        <w:rPr>
-          <w:sz w:val="28"/>
-          <w:szCs w:val="28"/>
-        </w:rPr>
-        <w:t>оформление чертежа должно соответствовать требованиям ЕСКД.</w:t>
-      </w:r>
-      <w:r>
-        <w:rPr>
-          <w:sz w:val="28"/>
-          <w:szCs w:val="28"/>
-        </w:rPr>
-        <w:br/>
+        <w:t>чертеж должен соответствовать заданию.</w:t>
       </w:r>
     </w:p>
     <w:tbl>
@@ -695,9 +448,11 @@
         <w:tblLook w:val="04A0" w:firstRow="1" w:lastRow="0" w:firstColumn="1" w:lastColumn="0" w:noHBand="0" w:noVBand="1"/>
       </w:tblPr>
       <w:tblGrid>
-        <w:gridCol w:w="1219"/>
-        <w:gridCol w:w="4063"/>
-        <w:gridCol w:w="4063"/>
+        <w:gridCol w:w="1218"/>
+        <w:gridCol w:w="2888"/>
+        <w:gridCol w:w="424"/>
+        <w:gridCol w:w="1561"/>
+        <w:gridCol w:w="3254"/>
       </w:tblGrid>
       <w:tr>
         <w:trPr>
@@ -706,53 +461,141 @@
         <w:tc>
           <w:tcPr>
             <w:tcW w:w="652" w:type="pct"/>
-            <w:vMerge w:val="restart"/>
             <w:vAlign w:val="center"/>
           </w:tcPr>
           <w:p>
             <w:pPr>
               <w:jc w:val="center"/>
               <w:rPr>
-                <w:sz w:val="28"/>
-                <w:szCs w:val="28"/>
-              </w:rPr>
-            </w:pPr>
-            <w:r>
-              <w:rPr>
-                <w:sz w:val="28"/>
-                <w:szCs w:val="28"/>
-              </w:rPr>
-              <w:lastRenderedPageBreak/>
+                <w:b/>
+                <w:sz w:val="28"/>
+                <w:szCs w:val="28"/>
+              </w:rPr>
+            </w:pPr>
+            <w:r>
+              <w:rPr>
+                <w:b/>
+                <w:sz w:val="28"/>
+                <w:szCs w:val="28"/>
+              </w:rPr>
               <w:t>Вариант №</w:t>
             </w:r>
           </w:p>
         </w:tc>
         <w:tc>
           <w:tcPr>
-            <w:tcW w:w="4348" w:type="pct"/>
-            <w:gridSpan w:val="2"/>
+            <w:tcW w:w="1545" w:type="pct"/>
           </w:tcPr>
           <w:p>
             <w:pPr>
               <w:jc w:val="center"/>
               <w:rPr>
-                <w:sz w:val="28"/>
-                <w:szCs w:val="28"/>
-              </w:rPr>
-            </w:pPr>
-            <w:r>
-              <w:rPr>
-                <w:sz w:val="28"/>
-                <w:szCs w:val="28"/>
-              </w:rPr>
-              <w:t xml:space="preserve">Код </w:t>
-            </w:r>
-            <w:r>
-              <w:rPr>
-                <w:sz w:val="28"/>
-                <w:szCs w:val="28"/>
-              </w:rPr>
-              <w:t>и наименование деталей</w:t>
+                <w:b/>
+                <w:sz w:val="28"/>
+                <w:szCs w:val="28"/>
+              </w:rPr>
+            </w:pPr>
+            <w:r>
+              <w:rPr>
+                <w:b/>
+                <w:sz w:val="28"/>
+                <w:szCs w:val="28"/>
+              </w:rPr>
+              <w:t xml:space="preserve">Обозначение </w:t>
+            </w:r>
+            <w:r>
+              <w:rPr>
+                <w:b/>
+                <w:sz w:val="28"/>
+                <w:szCs w:val="28"/>
+              </w:rPr>
+              <w:t>детал</w:t>
+            </w:r>
+            <w:r>
+              <w:rPr>
+                <w:b/>
+                <w:sz w:val="28"/>
+                <w:szCs w:val="28"/>
+              </w:rPr>
+              <w:t>и</w:t>
+            </w:r>
+          </w:p>
+        </w:tc>
+        <w:tc>
+          <w:tcPr>
+            <w:tcW w:w="227" w:type="pct"/>
+          </w:tcPr>
+          <w:p>
+            <w:pPr>
+              <w:jc w:val="center"/>
+              <w:rPr>
+                <w:b/>
+                <w:sz w:val="28"/>
+                <w:szCs w:val="28"/>
+              </w:rPr>
+            </w:pPr>
+          </w:p>
+        </w:tc>
+        <w:tc>
+          <w:tcPr>
+            <w:tcW w:w="835" w:type="pct"/>
+            <w:vAlign w:val="center"/>
+          </w:tcPr>
+          <w:p>
+            <w:pPr>
+              <w:jc w:val="center"/>
+              <w:rPr>
+                <w:b/>
+                <w:sz w:val="28"/>
+                <w:szCs w:val="28"/>
+              </w:rPr>
+            </w:pPr>
+            <w:r>
+              <w:rPr>
+                <w:b/>
+                <w:sz w:val="28"/>
+                <w:szCs w:val="28"/>
+              </w:rPr>
+              <w:t>Вариант №</w:t>
+            </w:r>
+          </w:p>
+        </w:tc>
+        <w:tc>
+          <w:tcPr>
+            <w:tcW w:w="1741" w:type="pct"/>
+          </w:tcPr>
+          <w:p>
+            <w:pPr>
+              <w:jc w:val="center"/>
+              <w:rPr>
+                <w:b/>
+                <w:sz w:val="28"/>
+                <w:szCs w:val="28"/>
+              </w:rPr>
+            </w:pPr>
+            <w:r>
+              <w:rPr>
+                <w:b/>
+                <w:sz w:val="28"/>
+                <w:szCs w:val="28"/>
+              </w:rPr>
+              <w:t xml:space="preserve">Обозначение </w:t>
+            </w:r>
+            <w:r>
+              <w:rPr>
+                <w:b/>
+                <w:sz w:val="28"/>
+                <w:szCs w:val="28"/>
+              </w:rPr>
+              <w:t>детал</w:t>
+            </w:r>
+            <w:r>
+              <w:rPr>
+                <w:b/>
+                <w:sz w:val="28"/>
+                <w:szCs w:val="28"/>
+              </w:rPr>
+              <w:t>и</w:t>
             </w:r>
           </w:p>
         </w:tc>
@@ -761,7 +604,6 @@
         <w:tc>
           <w:tcPr>
             <w:tcW w:w="652" w:type="pct"/>
-            <w:vMerge/>
             <w:vAlign w:val="center"/>
           </w:tcPr>
           <w:p>
@@ -772,11 +614,52 @@
                 <w:szCs w:val="28"/>
               </w:rPr>
             </w:pPr>
-          </w:p>
-        </w:tc>
-        <w:tc>
-          <w:tcPr>
-            <w:tcW w:w="2174" w:type="pct"/>
+            <w:r>
+              <w:rPr>
+                <w:sz w:val="28"/>
+                <w:szCs w:val="28"/>
+              </w:rPr>
+              <w:t>1</w:t>
+            </w:r>
+          </w:p>
+        </w:tc>
+        <w:tc>
+          <w:tcPr>
+            <w:tcW w:w="1545" w:type="pct"/>
+          </w:tcPr>
+          <w:p>
+            <w:pPr>
+              <w:rPr>
+                <w:sz w:val="28"/>
+                <w:szCs w:val="28"/>
+              </w:rPr>
+            </w:pPr>
+            <w:r>
+              <w:rPr>
+                <w:sz w:val="28"/>
+                <w:szCs w:val="28"/>
+              </w:rPr>
+              <w:t>06.02.02.04</w:t>
+            </w:r>
+          </w:p>
+        </w:tc>
+        <w:tc>
+          <w:tcPr>
+            <w:tcW w:w="227" w:type="pct"/>
+          </w:tcPr>
+          <w:p>
+            <w:pPr>
+              <w:rPr>
+                <w:sz w:val="28"/>
+                <w:szCs w:val="28"/>
+              </w:rPr>
+            </w:pPr>
+          </w:p>
+        </w:tc>
+        <w:tc>
+          <w:tcPr>
+            <w:tcW w:w="835" w:type="pct"/>
+            <w:vAlign w:val="center"/>
           </w:tcPr>
           <w:p>
             <w:pPr>
@@ -791,28 +674,27 @@
                 <w:sz w:val="28"/>
                 <w:szCs w:val="28"/>
               </w:rPr>
-              <w:t>Деталь 1</w:t>
-            </w:r>
-          </w:p>
-        </w:tc>
-        <w:tc>
-          <w:tcPr>
-            <w:tcW w:w="2174" w:type="pct"/>
-          </w:tcPr>
-          <w:p>
-            <w:pPr>
-              <w:jc w:val="center"/>
-              <w:rPr>
-                <w:sz w:val="28"/>
-                <w:szCs w:val="28"/>
-              </w:rPr>
-            </w:pPr>
-            <w:r>
-              <w:rPr>
-                <w:sz w:val="28"/>
-                <w:szCs w:val="28"/>
-              </w:rPr>
-              <w:t>Деталь 2</w:t>
+              <w:t>16</w:t>
+            </w:r>
+          </w:p>
+        </w:tc>
+        <w:tc>
+          <w:tcPr>
+            <w:tcW w:w="1741" w:type="pct"/>
+          </w:tcPr>
+          <w:p>
+            <w:pPr>
+              <w:rPr>
+                <w:sz w:val="28"/>
+                <w:szCs w:val="28"/>
+              </w:rPr>
+            </w:pPr>
+            <w:r>
+              <w:rPr>
+                <w:sz w:val="28"/>
+                <w:szCs w:val="28"/>
+              </w:rPr>
+              <w:t>06.19.19.16</w:t>
             </w:r>
           </w:p>
         </w:tc>
@@ -836,61 +718,82 @@
                 <w:sz w:val="28"/>
                 <w:szCs w:val="28"/>
               </w:rPr>
-              <w:t>1</w:t>
-            </w:r>
-          </w:p>
-        </w:tc>
-        <w:tc>
-          <w:tcPr>
-            <w:tcW w:w="2174" w:type="pct"/>
-          </w:tcPr>
-          <w:p>
-            <w:pPr>
-              <w:rPr>
-                <w:sz w:val="28"/>
-                <w:szCs w:val="28"/>
-              </w:rPr>
-            </w:pPr>
-            <w:r>
-              <w:rPr>
-                <w:sz w:val="28"/>
-                <w:szCs w:val="28"/>
-              </w:rPr>
-              <w:t>00-000.</w:t>
-            </w:r>
-            <w:r>
-              <w:rPr>
-                <w:sz w:val="28"/>
-                <w:szCs w:val="28"/>
-              </w:rPr>
-              <w:t>06.01.01.08 Пята</w:t>
-            </w:r>
-          </w:p>
-        </w:tc>
-        <w:tc>
-          <w:tcPr>
-            <w:tcW w:w="2174" w:type="pct"/>
-          </w:tcPr>
-          <w:p>
-            <w:pPr>
-              <w:rPr>
-                <w:sz w:val="28"/>
-                <w:szCs w:val="28"/>
-              </w:rPr>
-            </w:pPr>
-            <w:r>
-              <w:rPr>
-                <w:sz w:val="28"/>
-                <w:szCs w:val="28"/>
-              </w:rPr>
-              <w:t>00-000.</w:t>
-            </w:r>
-            <w:r>
-              <w:rPr>
-                <w:sz w:val="28"/>
-                <w:szCs w:val="28"/>
-              </w:rPr>
-              <w:t>06.01.01.02 База</w:t>
+              <w:t>2</w:t>
+            </w:r>
+          </w:p>
+        </w:tc>
+        <w:tc>
+          <w:tcPr>
+            <w:tcW w:w="1545" w:type="pct"/>
+          </w:tcPr>
+          <w:p>
+            <w:pPr>
+              <w:rPr>
+                <w:sz w:val="28"/>
+                <w:szCs w:val="28"/>
+              </w:rPr>
+            </w:pPr>
+            <w:r>
+              <w:rPr>
+                <w:sz w:val="28"/>
+                <w:szCs w:val="28"/>
+              </w:rPr>
+              <w:t>06.02.02.09</w:t>
+            </w:r>
+          </w:p>
+        </w:tc>
+        <w:tc>
+          <w:tcPr>
+            <w:tcW w:w="227" w:type="pct"/>
+          </w:tcPr>
+          <w:p>
+            <w:pPr>
+              <w:rPr>
+                <w:sz w:val="28"/>
+                <w:szCs w:val="28"/>
+              </w:rPr>
+            </w:pPr>
+          </w:p>
+        </w:tc>
+        <w:tc>
+          <w:tcPr>
+            <w:tcW w:w="835" w:type="pct"/>
+            <w:vAlign w:val="center"/>
+          </w:tcPr>
+          <w:p>
+            <w:pPr>
+              <w:jc w:val="center"/>
+              <w:rPr>
+                <w:sz w:val="28"/>
+                <w:szCs w:val="28"/>
+              </w:rPr>
+            </w:pPr>
+            <w:r>
+              <w:rPr>
+                <w:sz w:val="28"/>
+                <w:szCs w:val="28"/>
+              </w:rPr>
+              <w:t>17</w:t>
+            </w:r>
+          </w:p>
+        </w:tc>
+        <w:tc>
+          <w:tcPr>
+            <w:tcW w:w="1741" w:type="pct"/>
+          </w:tcPr>
+          <w:p>
+            <w:pPr>
+              <w:rPr>
+                <w:sz w:val="28"/>
+                <w:szCs w:val="28"/>
+              </w:rPr>
+            </w:pPr>
+            <w:r>
+              <w:rPr>
+                <w:sz w:val="28"/>
+                <w:szCs w:val="28"/>
+              </w:rPr>
+              <w:t>06.20.20.13</w:t>
             </w:r>
           </w:p>
         </w:tc>
@@ -914,61 +817,82 @@
                 <w:sz w:val="28"/>
                 <w:szCs w:val="28"/>
               </w:rPr>
-              <w:t>2</w:t>
-            </w:r>
-          </w:p>
-        </w:tc>
-        <w:tc>
-          <w:tcPr>
-            <w:tcW w:w="2174" w:type="pct"/>
-          </w:tcPr>
-          <w:p>
-            <w:pPr>
-              <w:rPr>
-                <w:sz w:val="28"/>
-                <w:szCs w:val="28"/>
-              </w:rPr>
-            </w:pPr>
-            <w:r>
-              <w:rPr>
-                <w:sz w:val="28"/>
-                <w:szCs w:val="28"/>
-              </w:rPr>
-              <w:t>00-000.</w:t>
-            </w:r>
-            <w:r>
-              <w:rPr>
-                <w:sz w:val="28"/>
-                <w:szCs w:val="28"/>
-              </w:rPr>
-              <w:t>06.01.01.10 Гайка</w:t>
-            </w:r>
-          </w:p>
-        </w:tc>
-        <w:tc>
-          <w:tcPr>
-            <w:tcW w:w="2174" w:type="pct"/>
-          </w:tcPr>
-          <w:p>
-            <w:pPr>
-              <w:rPr>
-                <w:sz w:val="28"/>
-                <w:szCs w:val="28"/>
-              </w:rPr>
-            </w:pPr>
-            <w:r>
-              <w:rPr>
-                <w:sz w:val="28"/>
-                <w:szCs w:val="28"/>
-              </w:rPr>
-              <w:t>00-000.</w:t>
-            </w:r>
-            <w:r>
-              <w:rPr>
-                <w:sz w:val="28"/>
-                <w:szCs w:val="28"/>
-              </w:rPr>
-              <w:t>06.02.02.02 Крышка</w:t>
+              <w:t>3</w:t>
+            </w:r>
+          </w:p>
+        </w:tc>
+        <w:tc>
+          <w:tcPr>
+            <w:tcW w:w="1545" w:type="pct"/>
+          </w:tcPr>
+          <w:p>
+            <w:pPr>
+              <w:rPr>
+                <w:sz w:val="28"/>
+                <w:szCs w:val="28"/>
+              </w:rPr>
+            </w:pPr>
+            <w:r>
+              <w:rPr>
+                <w:sz w:val="28"/>
+                <w:szCs w:val="28"/>
+              </w:rPr>
+              <w:t>06.07.07.06</w:t>
+            </w:r>
+          </w:p>
+        </w:tc>
+        <w:tc>
+          <w:tcPr>
+            <w:tcW w:w="227" w:type="pct"/>
+          </w:tcPr>
+          <w:p>
+            <w:pPr>
+              <w:rPr>
+                <w:sz w:val="28"/>
+                <w:szCs w:val="28"/>
+              </w:rPr>
+            </w:pPr>
+          </w:p>
+        </w:tc>
+        <w:tc>
+          <w:tcPr>
+            <w:tcW w:w="835" w:type="pct"/>
+            <w:vAlign w:val="center"/>
+          </w:tcPr>
+          <w:p>
+            <w:pPr>
+              <w:jc w:val="center"/>
+              <w:rPr>
+                <w:sz w:val="28"/>
+                <w:szCs w:val="28"/>
+              </w:rPr>
+            </w:pPr>
+            <w:r>
+              <w:rPr>
+                <w:sz w:val="28"/>
+                <w:szCs w:val="28"/>
+              </w:rPr>
+              <w:t>18</w:t>
+            </w:r>
+          </w:p>
+        </w:tc>
+        <w:tc>
+          <w:tcPr>
+            <w:tcW w:w="1741" w:type="pct"/>
+          </w:tcPr>
+          <w:p>
+            <w:pPr>
+              <w:rPr>
+                <w:sz w:val="28"/>
+                <w:szCs w:val="28"/>
+              </w:rPr>
+            </w:pPr>
+            <w:r>
+              <w:rPr>
+                <w:sz w:val="28"/>
+                <w:szCs w:val="28"/>
+              </w:rPr>
+              <w:t>06.24.24.06</w:t>
             </w:r>
           </w:p>
         </w:tc>
@@ -992,61 +916,82 @@
                 <w:sz w:val="28"/>
                 <w:szCs w:val="28"/>
               </w:rPr>
-              <w:t>3</w:t>
-            </w:r>
-          </w:p>
-        </w:tc>
-        <w:tc>
-          <w:tcPr>
-            <w:tcW w:w="2174" w:type="pct"/>
-          </w:tcPr>
-          <w:p>
-            <w:pPr>
-              <w:rPr>
-                <w:sz w:val="28"/>
-                <w:szCs w:val="28"/>
-              </w:rPr>
-            </w:pPr>
-            <w:r>
-              <w:rPr>
-                <w:sz w:val="28"/>
-                <w:szCs w:val="28"/>
-              </w:rPr>
-              <w:t>00-000.</w:t>
-            </w:r>
-            <w:r>
-              <w:rPr>
-                <w:sz w:val="28"/>
-                <w:szCs w:val="28"/>
-              </w:rPr>
-              <w:t>06.03.03.11 Палец</w:t>
-            </w:r>
-          </w:p>
-        </w:tc>
-        <w:tc>
-          <w:tcPr>
-            <w:tcW w:w="2174" w:type="pct"/>
-          </w:tcPr>
-          <w:p>
-            <w:pPr>
-              <w:rPr>
-                <w:sz w:val="28"/>
-                <w:szCs w:val="28"/>
-              </w:rPr>
-            </w:pPr>
-            <w:r>
-              <w:rPr>
-                <w:sz w:val="28"/>
-                <w:szCs w:val="28"/>
-              </w:rPr>
-              <w:t>00-000.</w:t>
-            </w:r>
-            <w:r>
-              <w:rPr>
-                <w:sz w:val="28"/>
-                <w:szCs w:val="28"/>
-              </w:rPr>
-              <w:t>06.03.03.15 Скалка</w:t>
+              <w:t>4</w:t>
+            </w:r>
+          </w:p>
+        </w:tc>
+        <w:tc>
+          <w:tcPr>
+            <w:tcW w:w="1545" w:type="pct"/>
+          </w:tcPr>
+          <w:p>
+            <w:pPr>
+              <w:rPr>
+                <w:sz w:val="28"/>
+                <w:szCs w:val="28"/>
+              </w:rPr>
+            </w:pPr>
+            <w:r>
+              <w:rPr>
+                <w:sz w:val="28"/>
+                <w:szCs w:val="28"/>
+              </w:rPr>
+              <w:t>06.08.08.02</w:t>
+            </w:r>
+          </w:p>
+        </w:tc>
+        <w:tc>
+          <w:tcPr>
+            <w:tcW w:w="227" w:type="pct"/>
+          </w:tcPr>
+          <w:p>
+            <w:pPr>
+              <w:rPr>
+                <w:sz w:val="28"/>
+                <w:szCs w:val="28"/>
+              </w:rPr>
+            </w:pPr>
+          </w:p>
+        </w:tc>
+        <w:tc>
+          <w:tcPr>
+            <w:tcW w:w="835" w:type="pct"/>
+            <w:vAlign w:val="center"/>
+          </w:tcPr>
+          <w:p>
+            <w:pPr>
+              <w:jc w:val="center"/>
+              <w:rPr>
+                <w:sz w:val="28"/>
+                <w:szCs w:val="28"/>
+              </w:rPr>
+            </w:pPr>
+            <w:r>
+              <w:rPr>
+                <w:sz w:val="28"/>
+                <w:szCs w:val="28"/>
+              </w:rPr>
+              <w:t>19</w:t>
+            </w:r>
+          </w:p>
+        </w:tc>
+        <w:tc>
+          <w:tcPr>
+            <w:tcW w:w="1741" w:type="pct"/>
+          </w:tcPr>
+          <w:p>
+            <w:pPr>
+              <w:rPr>
+                <w:sz w:val="28"/>
+                <w:szCs w:val="28"/>
+              </w:rPr>
+            </w:pPr>
+            <w:r>
+              <w:rPr>
+                <w:sz w:val="28"/>
+                <w:szCs w:val="28"/>
+              </w:rPr>
+              <w:t>06.08.08.02</w:t>
             </w:r>
           </w:p>
         </w:tc>
@@ -1070,61 +1015,82 @@
                 <w:sz w:val="28"/>
                 <w:szCs w:val="28"/>
               </w:rPr>
-              <w:t>4</w:t>
-            </w:r>
-          </w:p>
-        </w:tc>
-        <w:tc>
-          <w:tcPr>
-            <w:tcW w:w="2174" w:type="pct"/>
-          </w:tcPr>
-          <w:p>
-            <w:pPr>
-              <w:rPr>
-                <w:sz w:val="28"/>
-                <w:szCs w:val="28"/>
-              </w:rPr>
-            </w:pPr>
-            <w:r>
-              <w:rPr>
-                <w:sz w:val="28"/>
-                <w:szCs w:val="28"/>
-              </w:rPr>
-              <w:t>00-000.</w:t>
-            </w:r>
-            <w:r>
-              <w:rPr>
-                <w:sz w:val="28"/>
-                <w:szCs w:val="28"/>
-              </w:rPr>
-              <w:t>06.05.05.06 Кольцо</w:t>
-            </w:r>
-          </w:p>
-        </w:tc>
-        <w:tc>
-          <w:tcPr>
-            <w:tcW w:w="2174" w:type="pct"/>
-          </w:tcPr>
-          <w:p>
-            <w:pPr>
-              <w:rPr>
-                <w:sz w:val="28"/>
-                <w:szCs w:val="28"/>
-              </w:rPr>
-            </w:pPr>
-            <w:r>
-              <w:rPr>
-                <w:sz w:val="28"/>
-                <w:szCs w:val="28"/>
-              </w:rPr>
-              <w:t>00-000.</w:t>
-            </w:r>
-            <w:r>
-              <w:rPr>
-                <w:sz w:val="28"/>
-                <w:szCs w:val="28"/>
-              </w:rPr>
-              <w:t>06.04.04.09 Крышка</w:t>
+              <w:t>5</w:t>
+            </w:r>
+          </w:p>
+        </w:tc>
+        <w:tc>
+          <w:tcPr>
+            <w:tcW w:w="1545" w:type="pct"/>
+          </w:tcPr>
+          <w:p>
+            <w:pPr>
+              <w:rPr>
+                <w:sz w:val="28"/>
+                <w:szCs w:val="28"/>
+              </w:rPr>
+            </w:pPr>
+            <w:r>
+              <w:rPr>
+                <w:sz w:val="28"/>
+                <w:szCs w:val="28"/>
+              </w:rPr>
+              <w:t>06.09.09.07</w:t>
+            </w:r>
+          </w:p>
+        </w:tc>
+        <w:tc>
+          <w:tcPr>
+            <w:tcW w:w="227" w:type="pct"/>
+          </w:tcPr>
+          <w:p>
+            <w:pPr>
+              <w:rPr>
+                <w:sz w:val="28"/>
+                <w:szCs w:val="28"/>
+              </w:rPr>
+            </w:pPr>
+          </w:p>
+        </w:tc>
+        <w:tc>
+          <w:tcPr>
+            <w:tcW w:w="835" w:type="pct"/>
+            <w:vAlign w:val="center"/>
+          </w:tcPr>
+          <w:p>
+            <w:pPr>
+              <w:jc w:val="center"/>
+              <w:rPr>
+                <w:sz w:val="28"/>
+                <w:szCs w:val="28"/>
+              </w:rPr>
+            </w:pPr>
+            <w:r>
+              <w:rPr>
+                <w:sz w:val="28"/>
+                <w:szCs w:val="28"/>
+              </w:rPr>
+              <w:t>20</w:t>
+            </w:r>
+          </w:p>
+        </w:tc>
+        <w:tc>
+          <w:tcPr>
+            <w:tcW w:w="1741" w:type="pct"/>
+          </w:tcPr>
+          <w:p>
+            <w:pPr>
+              <w:rPr>
+                <w:sz w:val="28"/>
+                <w:szCs w:val="28"/>
+              </w:rPr>
+            </w:pPr>
+            <w:r>
+              <w:rPr>
+                <w:sz w:val="28"/>
+                <w:szCs w:val="28"/>
+              </w:rPr>
+              <w:t>06.09.09.07</w:t>
             </w:r>
           </w:p>
         </w:tc>
@@ -1148,61 +1114,82 @@
                 <w:sz w:val="28"/>
                 <w:szCs w:val="28"/>
               </w:rPr>
-              <w:t>5</w:t>
-            </w:r>
-          </w:p>
-        </w:tc>
-        <w:tc>
-          <w:tcPr>
-            <w:tcW w:w="2174" w:type="pct"/>
-          </w:tcPr>
-          <w:p>
-            <w:pPr>
-              <w:rPr>
-                <w:sz w:val="28"/>
-                <w:szCs w:val="28"/>
-              </w:rPr>
-            </w:pPr>
-            <w:r>
-              <w:rPr>
-                <w:sz w:val="28"/>
-                <w:szCs w:val="28"/>
-              </w:rPr>
-              <w:t>00-000.</w:t>
-            </w:r>
-            <w:r>
-              <w:rPr>
-                <w:sz w:val="28"/>
-                <w:szCs w:val="28"/>
-              </w:rPr>
-              <w:t>06.04.04.13 Ось</w:t>
-            </w:r>
-          </w:p>
-        </w:tc>
-        <w:tc>
-          <w:tcPr>
-            <w:tcW w:w="2174" w:type="pct"/>
-          </w:tcPr>
-          <w:p>
-            <w:pPr>
-              <w:rPr>
-                <w:sz w:val="28"/>
-                <w:szCs w:val="28"/>
-              </w:rPr>
-            </w:pPr>
-            <w:r>
-              <w:rPr>
-                <w:sz w:val="28"/>
-                <w:szCs w:val="28"/>
-              </w:rPr>
-              <w:t>00-000.</w:t>
-            </w:r>
-            <w:r>
-              <w:rPr>
-                <w:sz w:val="28"/>
-                <w:szCs w:val="28"/>
-              </w:rPr>
-              <w:t>06.04.04.12 Шток</w:t>
+              <w:t>6</w:t>
+            </w:r>
+          </w:p>
+        </w:tc>
+        <w:tc>
+          <w:tcPr>
+            <w:tcW w:w="1545" w:type="pct"/>
+          </w:tcPr>
+          <w:p>
+            <w:pPr>
+              <w:rPr>
+                <w:sz w:val="28"/>
+                <w:szCs w:val="28"/>
+              </w:rPr>
+            </w:pPr>
+            <w:r>
+              <w:rPr>
+                <w:sz w:val="28"/>
+                <w:szCs w:val="28"/>
+              </w:rPr>
+              <w:t>06.09.09.08</w:t>
+            </w:r>
+          </w:p>
+        </w:tc>
+        <w:tc>
+          <w:tcPr>
+            <w:tcW w:w="227" w:type="pct"/>
+          </w:tcPr>
+          <w:p>
+            <w:pPr>
+              <w:rPr>
+                <w:sz w:val="28"/>
+                <w:szCs w:val="28"/>
+              </w:rPr>
+            </w:pPr>
+          </w:p>
+        </w:tc>
+        <w:tc>
+          <w:tcPr>
+            <w:tcW w:w="835" w:type="pct"/>
+            <w:vAlign w:val="center"/>
+          </w:tcPr>
+          <w:p>
+            <w:pPr>
+              <w:jc w:val="center"/>
+              <w:rPr>
+                <w:sz w:val="28"/>
+                <w:szCs w:val="28"/>
+              </w:rPr>
+            </w:pPr>
+            <w:r>
+              <w:rPr>
+                <w:sz w:val="28"/>
+                <w:szCs w:val="28"/>
+              </w:rPr>
+              <w:t>21</w:t>
+            </w:r>
+          </w:p>
+        </w:tc>
+        <w:tc>
+          <w:tcPr>
+            <w:tcW w:w="1741" w:type="pct"/>
+          </w:tcPr>
+          <w:p>
+            <w:pPr>
+              <w:rPr>
+                <w:sz w:val="28"/>
+                <w:szCs w:val="28"/>
+              </w:rPr>
+            </w:pPr>
+            <w:r>
+              <w:rPr>
+                <w:sz w:val="28"/>
+                <w:szCs w:val="28"/>
+              </w:rPr>
+              <w:t>06.09.09.08</w:t>
             </w:r>
           </w:p>
         </w:tc>
@@ -1226,47 +1213,82 @@
                 <w:sz w:val="28"/>
                 <w:szCs w:val="28"/>
               </w:rPr>
-              <w:t>6</w:t>
-            </w:r>
-          </w:p>
-        </w:tc>
-        <w:tc>
-          <w:tcPr>
-            <w:tcW w:w="2174" w:type="pct"/>
-          </w:tcPr>
-          <w:p>
-            <w:pPr>
-              <w:rPr>
-                <w:sz w:val="28"/>
-                <w:szCs w:val="28"/>
-              </w:rPr>
-            </w:pPr>
-            <w:r>
-              <w:rPr>
-                <w:sz w:val="28"/>
-                <w:szCs w:val="28"/>
-              </w:rPr>
-              <w:t>00-000.06.05.05.09 Ручка</w:t>
-            </w:r>
-          </w:p>
-        </w:tc>
-        <w:tc>
-          <w:tcPr>
-            <w:tcW w:w="2174" w:type="pct"/>
-          </w:tcPr>
-          <w:p>
-            <w:pPr>
-              <w:rPr>
-                <w:sz w:val="28"/>
-                <w:szCs w:val="28"/>
-              </w:rPr>
-            </w:pPr>
-            <w:r>
-              <w:rPr>
-                <w:sz w:val="28"/>
-                <w:szCs w:val="28"/>
-              </w:rPr>
-              <w:t>00-000.06.05.05.07 Гайка</w:t>
+              <w:t>7</w:t>
+            </w:r>
+          </w:p>
+        </w:tc>
+        <w:tc>
+          <w:tcPr>
+            <w:tcW w:w="1545" w:type="pct"/>
+          </w:tcPr>
+          <w:p>
+            <w:pPr>
+              <w:rPr>
+                <w:sz w:val="28"/>
+                <w:szCs w:val="28"/>
+              </w:rPr>
+            </w:pPr>
+            <w:r>
+              <w:rPr>
+                <w:sz w:val="28"/>
+                <w:szCs w:val="28"/>
+              </w:rPr>
+              <w:t>06.10.10.10</w:t>
+            </w:r>
+          </w:p>
+        </w:tc>
+        <w:tc>
+          <w:tcPr>
+            <w:tcW w:w="227" w:type="pct"/>
+          </w:tcPr>
+          <w:p>
+            <w:pPr>
+              <w:rPr>
+                <w:sz w:val="28"/>
+                <w:szCs w:val="28"/>
+              </w:rPr>
+            </w:pPr>
+          </w:p>
+        </w:tc>
+        <w:tc>
+          <w:tcPr>
+            <w:tcW w:w="835" w:type="pct"/>
+            <w:vAlign w:val="center"/>
+          </w:tcPr>
+          <w:p>
+            <w:pPr>
+              <w:jc w:val="center"/>
+              <w:rPr>
+                <w:sz w:val="28"/>
+                <w:szCs w:val="28"/>
+              </w:rPr>
+            </w:pPr>
+            <w:r>
+              <w:rPr>
+                <w:sz w:val="28"/>
+                <w:szCs w:val="28"/>
+              </w:rPr>
+              <w:t>22</w:t>
+            </w:r>
+          </w:p>
+        </w:tc>
+        <w:tc>
+          <w:tcPr>
+            <w:tcW w:w="1741" w:type="pct"/>
+          </w:tcPr>
+          <w:p>
+            <w:pPr>
+              <w:rPr>
+                <w:sz w:val="28"/>
+                <w:szCs w:val="28"/>
+              </w:rPr>
+            </w:pPr>
+            <w:r>
+              <w:rPr>
+                <w:sz w:val="28"/>
+                <w:szCs w:val="28"/>
+              </w:rPr>
+              <w:t>06.10.10.10</w:t>
             </w:r>
           </w:p>
         </w:tc>
@@ -1290,47 +1312,82 @@
                 <w:sz w:val="28"/>
                 <w:szCs w:val="28"/>
               </w:rPr>
-              <w:t>7</w:t>
-            </w:r>
-          </w:p>
-        </w:tc>
-        <w:tc>
-          <w:tcPr>
-            <w:tcW w:w="2174" w:type="pct"/>
-          </w:tcPr>
-          <w:p>
-            <w:pPr>
-              <w:rPr>
-                <w:sz w:val="28"/>
-                <w:szCs w:val="28"/>
-              </w:rPr>
-            </w:pPr>
-            <w:r>
-              <w:rPr>
-                <w:sz w:val="28"/>
-                <w:szCs w:val="28"/>
-              </w:rPr>
-              <w:t>00-000.06.05.05.08 Рукоятка</w:t>
-            </w:r>
-          </w:p>
-        </w:tc>
-        <w:tc>
-          <w:tcPr>
-            <w:tcW w:w="2174" w:type="pct"/>
-          </w:tcPr>
-          <w:p>
-            <w:pPr>
-              <w:rPr>
-                <w:sz w:val="28"/>
-                <w:szCs w:val="28"/>
-              </w:rPr>
-            </w:pPr>
-            <w:r>
-              <w:rPr>
-                <w:sz w:val="28"/>
-                <w:szCs w:val="28"/>
-              </w:rPr>
-              <w:t>00-000.06.05.05.03 Винт</w:t>
+              <w:t>8</w:t>
+            </w:r>
+          </w:p>
+        </w:tc>
+        <w:tc>
+          <w:tcPr>
+            <w:tcW w:w="1545" w:type="pct"/>
+          </w:tcPr>
+          <w:p>
+            <w:pPr>
+              <w:rPr>
+                <w:sz w:val="28"/>
+                <w:szCs w:val="28"/>
+              </w:rPr>
+            </w:pPr>
+            <w:r>
+              <w:rPr>
+                <w:sz w:val="28"/>
+                <w:szCs w:val="28"/>
+              </w:rPr>
+              <w:t>06.10.10.11</w:t>
+            </w:r>
+          </w:p>
+        </w:tc>
+        <w:tc>
+          <w:tcPr>
+            <w:tcW w:w="227" w:type="pct"/>
+          </w:tcPr>
+          <w:p>
+            <w:pPr>
+              <w:rPr>
+                <w:sz w:val="28"/>
+                <w:szCs w:val="28"/>
+              </w:rPr>
+            </w:pPr>
+          </w:p>
+        </w:tc>
+        <w:tc>
+          <w:tcPr>
+            <w:tcW w:w="835" w:type="pct"/>
+            <w:vAlign w:val="center"/>
+          </w:tcPr>
+          <w:p>
+            <w:pPr>
+              <w:jc w:val="center"/>
+              <w:rPr>
+                <w:sz w:val="28"/>
+                <w:szCs w:val="28"/>
+              </w:rPr>
+            </w:pPr>
+            <w:r>
+              <w:rPr>
+                <w:sz w:val="28"/>
+                <w:szCs w:val="28"/>
+              </w:rPr>
+              <w:t>23</w:t>
+            </w:r>
+          </w:p>
+        </w:tc>
+        <w:tc>
+          <w:tcPr>
+            <w:tcW w:w="1741" w:type="pct"/>
+          </w:tcPr>
+          <w:p>
+            <w:pPr>
+              <w:rPr>
+                <w:sz w:val="28"/>
+                <w:szCs w:val="28"/>
+              </w:rPr>
+            </w:pPr>
+            <w:r>
+              <w:rPr>
+                <w:sz w:val="28"/>
+                <w:szCs w:val="28"/>
+              </w:rPr>
+              <w:t>06.10.10.11</w:t>
             </w:r>
           </w:p>
         </w:tc>
@@ -1354,47 +1411,82 @@
                 <w:sz w:val="28"/>
                 <w:szCs w:val="28"/>
               </w:rPr>
-              <w:t>8</w:t>
-            </w:r>
-          </w:p>
-        </w:tc>
-        <w:tc>
-          <w:tcPr>
-            <w:tcW w:w="2174" w:type="pct"/>
-          </w:tcPr>
-          <w:p>
-            <w:pPr>
-              <w:rPr>
-                <w:sz w:val="28"/>
-                <w:szCs w:val="28"/>
-              </w:rPr>
-            </w:pPr>
-            <w:r>
-              <w:rPr>
-                <w:sz w:val="28"/>
-                <w:szCs w:val="28"/>
-              </w:rPr>
-              <w:t>00-000.06.05.05.04 Втулка</w:t>
-            </w:r>
-          </w:p>
-        </w:tc>
-        <w:tc>
-          <w:tcPr>
-            <w:tcW w:w="2174" w:type="pct"/>
-          </w:tcPr>
-          <w:p>
-            <w:pPr>
-              <w:rPr>
-                <w:sz w:val="28"/>
-                <w:szCs w:val="28"/>
-              </w:rPr>
-            </w:pPr>
-            <w:r>
-              <w:rPr>
-                <w:sz w:val="28"/>
-                <w:szCs w:val="28"/>
-              </w:rPr>
-              <w:t>00-000.06.05.05.01 Колонка</w:t>
+              <w:t>9</w:t>
+            </w:r>
+          </w:p>
+        </w:tc>
+        <w:tc>
+          <w:tcPr>
+            <w:tcW w:w="1545" w:type="pct"/>
+          </w:tcPr>
+          <w:p>
+            <w:pPr>
+              <w:rPr>
+                <w:sz w:val="28"/>
+                <w:szCs w:val="28"/>
+              </w:rPr>
+            </w:pPr>
+            <w:r>
+              <w:rPr>
+                <w:sz w:val="28"/>
+                <w:szCs w:val="28"/>
+              </w:rPr>
+              <w:t>06.12.12.10</w:t>
+            </w:r>
+          </w:p>
+        </w:tc>
+        <w:tc>
+          <w:tcPr>
+            <w:tcW w:w="227" w:type="pct"/>
+          </w:tcPr>
+          <w:p>
+            <w:pPr>
+              <w:rPr>
+                <w:sz w:val="28"/>
+                <w:szCs w:val="28"/>
+              </w:rPr>
+            </w:pPr>
+          </w:p>
+        </w:tc>
+        <w:tc>
+          <w:tcPr>
+            <w:tcW w:w="835" w:type="pct"/>
+            <w:vAlign w:val="center"/>
+          </w:tcPr>
+          <w:p>
+            <w:pPr>
+              <w:jc w:val="center"/>
+              <w:rPr>
+                <w:sz w:val="28"/>
+                <w:szCs w:val="28"/>
+              </w:rPr>
+            </w:pPr>
+            <w:r>
+              <w:rPr>
+                <w:sz w:val="28"/>
+                <w:szCs w:val="28"/>
+              </w:rPr>
+              <w:t>24</w:t>
+            </w:r>
+          </w:p>
+        </w:tc>
+        <w:tc>
+          <w:tcPr>
+            <w:tcW w:w="1741" w:type="pct"/>
+          </w:tcPr>
+          <w:p>
+            <w:pPr>
+              <w:rPr>
+                <w:sz w:val="28"/>
+                <w:szCs w:val="28"/>
+              </w:rPr>
+            </w:pPr>
+            <w:r>
+              <w:rPr>
+                <w:sz w:val="28"/>
+                <w:szCs w:val="28"/>
+              </w:rPr>
+              <w:t>06.12.12.10</w:t>
             </w:r>
           </w:p>
         </w:tc>
@@ -1418,47 +1510,82 @@
                 <w:sz w:val="28"/>
                 <w:szCs w:val="28"/>
               </w:rPr>
-              <w:t>9</w:t>
-            </w:r>
-          </w:p>
-        </w:tc>
-        <w:tc>
-          <w:tcPr>
-            <w:tcW w:w="2174" w:type="pct"/>
-          </w:tcPr>
-          <w:p>
-            <w:pPr>
-              <w:rPr>
-                <w:sz w:val="28"/>
-                <w:szCs w:val="28"/>
-              </w:rPr>
-            </w:pPr>
-            <w:r>
-              <w:rPr>
-                <w:sz w:val="28"/>
-                <w:szCs w:val="28"/>
-              </w:rPr>
-              <w:t>00-000.06.07.07.15 Штифт</w:t>
-            </w:r>
-          </w:p>
-        </w:tc>
-        <w:tc>
-          <w:tcPr>
-            <w:tcW w:w="2174" w:type="pct"/>
-          </w:tcPr>
-          <w:p>
-            <w:pPr>
-              <w:rPr>
-                <w:sz w:val="28"/>
-                <w:szCs w:val="28"/>
-              </w:rPr>
-            </w:pPr>
-            <w:r>
-              <w:rPr>
-                <w:sz w:val="28"/>
-                <w:szCs w:val="28"/>
-              </w:rPr>
-              <w:t>00-000.06.07.07.11 Опора</w:t>
+              <w:t>10</w:t>
+            </w:r>
+          </w:p>
+        </w:tc>
+        <w:tc>
+          <w:tcPr>
+            <w:tcW w:w="1545" w:type="pct"/>
+          </w:tcPr>
+          <w:p>
+            <w:pPr>
+              <w:rPr>
+                <w:sz w:val="28"/>
+                <w:szCs w:val="28"/>
+              </w:rPr>
+            </w:pPr>
+            <w:r>
+              <w:rPr>
+                <w:sz w:val="28"/>
+                <w:szCs w:val="28"/>
+              </w:rPr>
+              <w:t>06.12.12.16</w:t>
+            </w:r>
+          </w:p>
+        </w:tc>
+        <w:tc>
+          <w:tcPr>
+            <w:tcW w:w="227" w:type="pct"/>
+          </w:tcPr>
+          <w:p>
+            <w:pPr>
+              <w:rPr>
+                <w:sz w:val="28"/>
+                <w:szCs w:val="28"/>
+              </w:rPr>
+            </w:pPr>
+          </w:p>
+        </w:tc>
+        <w:tc>
+          <w:tcPr>
+            <w:tcW w:w="835" w:type="pct"/>
+            <w:vAlign w:val="center"/>
+          </w:tcPr>
+          <w:p>
+            <w:pPr>
+              <w:jc w:val="center"/>
+              <w:rPr>
+                <w:sz w:val="28"/>
+                <w:szCs w:val="28"/>
+              </w:rPr>
+            </w:pPr>
+            <w:r>
+              <w:rPr>
+                <w:sz w:val="28"/>
+                <w:szCs w:val="28"/>
+              </w:rPr>
+              <w:t>25</w:t>
+            </w:r>
+          </w:p>
+        </w:tc>
+        <w:tc>
+          <w:tcPr>
+            <w:tcW w:w="1741" w:type="pct"/>
+          </w:tcPr>
+          <w:p>
+            <w:pPr>
+              <w:rPr>
+                <w:sz w:val="28"/>
+                <w:szCs w:val="28"/>
+              </w:rPr>
+            </w:pPr>
+            <w:r>
+              <w:rPr>
+                <w:sz w:val="28"/>
+                <w:szCs w:val="28"/>
+              </w:rPr>
+              <w:t>06.12.12.16</w:t>
             </w:r>
           </w:p>
         </w:tc>
@@ -1482,47 +1609,82 @@
                 <w:sz w:val="28"/>
                 <w:szCs w:val="28"/>
               </w:rPr>
-              <w:t>10</w:t>
-            </w:r>
-          </w:p>
-        </w:tc>
-        <w:tc>
-          <w:tcPr>
-            <w:tcW w:w="2174" w:type="pct"/>
-          </w:tcPr>
-          <w:p>
-            <w:pPr>
-              <w:rPr>
-                <w:sz w:val="28"/>
-                <w:szCs w:val="28"/>
-              </w:rPr>
-            </w:pPr>
-            <w:r>
-              <w:rPr>
-                <w:sz w:val="28"/>
-                <w:szCs w:val="28"/>
-              </w:rPr>
-              <w:t>00-000.06.07.07.09 Винт</w:t>
-            </w:r>
-          </w:p>
-        </w:tc>
-        <w:tc>
-          <w:tcPr>
-            <w:tcW w:w="2174" w:type="pct"/>
-          </w:tcPr>
-          <w:p>
-            <w:pPr>
-              <w:rPr>
-                <w:sz w:val="28"/>
-                <w:szCs w:val="28"/>
-              </w:rPr>
-            </w:pPr>
-            <w:r>
-              <w:rPr>
-                <w:sz w:val="28"/>
-                <w:szCs w:val="28"/>
-              </w:rPr>
-              <w:t>00-000.06.09.09.12 Корпус нагревательного клапана</w:t>
+              <w:t>11</w:t>
+            </w:r>
+          </w:p>
+        </w:tc>
+        <w:tc>
+          <w:tcPr>
+            <w:tcW w:w="1545" w:type="pct"/>
+          </w:tcPr>
+          <w:p>
+            <w:pPr>
+              <w:rPr>
+                <w:sz w:val="28"/>
+                <w:szCs w:val="28"/>
+              </w:rPr>
+            </w:pPr>
+            <w:r>
+              <w:rPr>
+                <w:sz w:val="28"/>
+                <w:szCs w:val="28"/>
+              </w:rPr>
+              <w:t>06.14.14.11</w:t>
+            </w:r>
+          </w:p>
+        </w:tc>
+        <w:tc>
+          <w:tcPr>
+            <w:tcW w:w="227" w:type="pct"/>
+          </w:tcPr>
+          <w:p>
+            <w:pPr>
+              <w:rPr>
+                <w:sz w:val="28"/>
+                <w:szCs w:val="28"/>
+              </w:rPr>
+            </w:pPr>
+          </w:p>
+        </w:tc>
+        <w:tc>
+          <w:tcPr>
+            <w:tcW w:w="835" w:type="pct"/>
+            <w:vAlign w:val="center"/>
+          </w:tcPr>
+          <w:p>
+            <w:pPr>
+              <w:jc w:val="center"/>
+              <w:rPr>
+                <w:sz w:val="28"/>
+                <w:szCs w:val="28"/>
+              </w:rPr>
+            </w:pPr>
+            <w:r>
+              <w:rPr>
+                <w:sz w:val="28"/>
+                <w:szCs w:val="28"/>
+              </w:rPr>
+              <w:t>26</w:t>
+            </w:r>
+          </w:p>
+        </w:tc>
+        <w:tc>
+          <w:tcPr>
+            <w:tcW w:w="1741" w:type="pct"/>
+          </w:tcPr>
+          <w:p>
+            <w:pPr>
+              <w:rPr>
+                <w:sz w:val="28"/>
+                <w:szCs w:val="28"/>
+              </w:rPr>
+            </w:pPr>
+            <w:r>
+              <w:rPr>
+                <w:sz w:val="28"/>
+                <w:szCs w:val="28"/>
+              </w:rPr>
+              <w:t>06.14.14.11</w:t>
             </w:r>
           </w:p>
         </w:tc>
@@ -1546,61 +1708,82 @@
                 <w:sz w:val="28"/>
                 <w:szCs w:val="28"/>
               </w:rPr>
-              <w:t>11</w:t>
-            </w:r>
-          </w:p>
-        </w:tc>
-        <w:tc>
-          <w:tcPr>
-            <w:tcW w:w="2174" w:type="pct"/>
-          </w:tcPr>
-          <w:p>
-            <w:pPr>
-              <w:rPr>
-                <w:sz w:val="28"/>
-                <w:szCs w:val="28"/>
-              </w:rPr>
-            </w:pPr>
-            <w:r>
-              <w:rPr>
-                <w:sz w:val="28"/>
-                <w:szCs w:val="28"/>
-              </w:rPr>
-              <w:t>00-000.06.07.07.07 Втулка</w:t>
-            </w:r>
-          </w:p>
-        </w:tc>
-        <w:tc>
-          <w:tcPr>
-            <w:tcW w:w="2174" w:type="pct"/>
-          </w:tcPr>
-          <w:p>
-            <w:pPr>
-              <w:rPr>
-                <w:sz w:val="28"/>
-                <w:szCs w:val="28"/>
-              </w:rPr>
-            </w:pPr>
-            <w:r>
-              <w:rPr>
-                <w:sz w:val="28"/>
-                <w:szCs w:val="28"/>
-              </w:rPr>
-              <w:t>00-000.06.09.09.</w:t>
-            </w:r>
-            <w:r>
-              <w:rPr>
-                <w:sz w:val="28"/>
-                <w:szCs w:val="28"/>
-              </w:rPr>
-              <w:t>09</w:t>
-            </w:r>
-            <w:r>
-              <w:rPr>
-                <w:sz w:val="28"/>
-                <w:szCs w:val="28"/>
-              </w:rPr>
-              <w:t xml:space="preserve"> Корпус всасывающего клапана</w:t>
+              <w:t>12</w:t>
+            </w:r>
+          </w:p>
+        </w:tc>
+        <w:tc>
+          <w:tcPr>
+            <w:tcW w:w="1545" w:type="pct"/>
+          </w:tcPr>
+          <w:p>
+            <w:pPr>
+              <w:rPr>
+                <w:sz w:val="28"/>
+                <w:szCs w:val="28"/>
+              </w:rPr>
+            </w:pPr>
+            <w:r>
+              <w:rPr>
+                <w:sz w:val="28"/>
+                <w:szCs w:val="28"/>
+              </w:rPr>
+              <w:t>06.16.16.16</w:t>
+            </w:r>
+          </w:p>
+        </w:tc>
+        <w:tc>
+          <w:tcPr>
+            <w:tcW w:w="227" w:type="pct"/>
+          </w:tcPr>
+          <w:p>
+            <w:pPr>
+              <w:rPr>
+                <w:sz w:val="28"/>
+                <w:szCs w:val="28"/>
+              </w:rPr>
+            </w:pPr>
+          </w:p>
+        </w:tc>
+        <w:tc>
+          <w:tcPr>
+            <w:tcW w:w="835" w:type="pct"/>
+            <w:vAlign w:val="center"/>
+          </w:tcPr>
+          <w:p>
+            <w:pPr>
+              <w:jc w:val="center"/>
+              <w:rPr>
+                <w:sz w:val="28"/>
+                <w:szCs w:val="28"/>
+              </w:rPr>
+            </w:pPr>
+            <w:r>
+              <w:rPr>
+                <w:sz w:val="28"/>
+                <w:szCs w:val="28"/>
+              </w:rPr>
+              <w:t>27</w:t>
+            </w:r>
+          </w:p>
+        </w:tc>
+        <w:tc>
+          <w:tcPr>
+            <w:tcW w:w="1741" w:type="pct"/>
+          </w:tcPr>
+          <w:p>
+            <w:pPr>
+              <w:rPr>
+                <w:sz w:val="28"/>
+                <w:szCs w:val="28"/>
+              </w:rPr>
+            </w:pPr>
+            <w:r>
+              <w:rPr>
+                <w:sz w:val="28"/>
+                <w:szCs w:val="28"/>
+              </w:rPr>
+              <w:t>06.16.16.16</w:t>
             </w:r>
           </w:p>
         </w:tc>
@@ -1624,47 +1807,82 @@
                 <w:sz w:val="28"/>
                 <w:szCs w:val="28"/>
               </w:rPr>
-              <w:t>12</w:t>
-            </w:r>
-          </w:p>
-        </w:tc>
-        <w:tc>
-          <w:tcPr>
-            <w:tcW w:w="2174" w:type="pct"/>
-          </w:tcPr>
-          <w:p>
-            <w:pPr>
-              <w:rPr>
-                <w:sz w:val="28"/>
-                <w:szCs w:val="28"/>
-              </w:rPr>
-            </w:pPr>
-            <w:r>
-              <w:rPr>
-                <w:sz w:val="28"/>
-                <w:szCs w:val="28"/>
-              </w:rPr>
-              <w:t>00-000.06.08.08.06 Палец</w:t>
-            </w:r>
-          </w:p>
-        </w:tc>
-        <w:tc>
-          <w:tcPr>
-            <w:tcW w:w="2174" w:type="pct"/>
-          </w:tcPr>
-          <w:p>
-            <w:pPr>
-              <w:rPr>
-                <w:sz w:val="28"/>
-                <w:szCs w:val="28"/>
-              </w:rPr>
-            </w:pPr>
-            <w:r>
-              <w:rPr>
-                <w:sz w:val="28"/>
-                <w:szCs w:val="28"/>
-              </w:rPr>
-              <w:t>00-000.06.10.10.09 Гайка</w:t>
+              <w:t>13</w:t>
+            </w:r>
+          </w:p>
+        </w:tc>
+        <w:tc>
+          <w:tcPr>
+            <w:tcW w:w="1545" w:type="pct"/>
+          </w:tcPr>
+          <w:p>
+            <w:pPr>
+              <w:rPr>
+                <w:sz w:val="28"/>
+                <w:szCs w:val="28"/>
+              </w:rPr>
+            </w:pPr>
+            <w:r>
+              <w:rPr>
+                <w:sz w:val="28"/>
+                <w:szCs w:val="28"/>
+              </w:rPr>
+              <w:t>06.17.17.05</w:t>
+            </w:r>
+          </w:p>
+        </w:tc>
+        <w:tc>
+          <w:tcPr>
+            <w:tcW w:w="227" w:type="pct"/>
+          </w:tcPr>
+          <w:p>
+            <w:pPr>
+              <w:rPr>
+                <w:sz w:val="28"/>
+                <w:szCs w:val="28"/>
+              </w:rPr>
+            </w:pPr>
+          </w:p>
+        </w:tc>
+        <w:tc>
+          <w:tcPr>
+            <w:tcW w:w="835" w:type="pct"/>
+            <w:vAlign w:val="center"/>
+          </w:tcPr>
+          <w:p>
+            <w:pPr>
+              <w:jc w:val="center"/>
+              <w:rPr>
+                <w:sz w:val="28"/>
+                <w:szCs w:val="28"/>
+              </w:rPr>
+            </w:pPr>
+            <w:r>
+              <w:rPr>
+                <w:sz w:val="28"/>
+                <w:szCs w:val="28"/>
+              </w:rPr>
+              <w:t>28</w:t>
+            </w:r>
+          </w:p>
+        </w:tc>
+        <w:tc>
+          <w:tcPr>
+            <w:tcW w:w="1741" w:type="pct"/>
+          </w:tcPr>
+          <w:p>
+            <w:pPr>
+              <w:rPr>
+                <w:sz w:val="28"/>
+                <w:szCs w:val="28"/>
+              </w:rPr>
+            </w:pPr>
+            <w:r>
+              <w:rPr>
+                <w:sz w:val="28"/>
+                <w:szCs w:val="28"/>
+              </w:rPr>
+              <w:t>06.17.17.05</w:t>
             </w:r>
           </w:p>
         </w:tc>
@@ -1688,47 +1906,82 @@
                 <w:sz w:val="28"/>
                 <w:szCs w:val="28"/>
               </w:rPr>
-              <w:t>13</w:t>
-            </w:r>
-          </w:p>
-        </w:tc>
-        <w:tc>
-          <w:tcPr>
-            <w:tcW w:w="2174" w:type="pct"/>
-          </w:tcPr>
-          <w:p>
-            <w:pPr>
-              <w:rPr>
-                <w:sz w:val="28"/>
-                <w:szCs w:val="28"/>
-              </w:rPr>
-            </w:pPr>
-            <w:r>
-              <w:rPr>
-                <w:sz w:val="28"/>
-                <w:szCs w:val="28"/>
-              </w:rPr>
-              <w:t>00-000.06.07.07.05 Втулка</w:t>
-            </w:r>
-          </w:p>
-        </w:tc>
-        <w:tc>
-          <w:tcPr>
-            <w:tcW w:w="2174" w:type="pct"/>
-          </w:tcPr>
-          <w:p>
-            <w:pPr>
-              <w:rPr>
-                <w:sz w:val="28"/>
-                <w:szCs w:val="28"/>
-              </w:rPr>
-            </w:pPr>
-            <w:r>
-              <w:rPr>
-                <w:sz w:val="28"/>
-                <w:szCs w:val="28"/>
-              </w:rPr>
-              <w:t>00-000.06.10.10.01 Крышка</w:t>
+              <w:t>14</w:t>
+            </w:r>
+          </w:p>
+        </w:tc>
+        <w:tc>
+          <w:tcPr>
+            <w:tcW w:w="1545" w:type="pct"/>
+          </w:tcPr>
+          <w:p>
+            <w:pPr>
+              <w:rPr>
+                <w:sz w:val="28"/>
+                <w:szCs w:val="28"/>
+              </w:rPr>
+            </w:pPr>
+            <w:r>
+              <w:rPr>
+                <w:sz w:val="28"/>
+                <w:szCs w:val="28"/>
+              </w:rPr>
+              <w:t>06.19.19.04</w:t>
+            </w:r>
+          </w:p>
+        </w:tc>
+        <w:tc>
+          <w:tcPr>
+            <w:tcW w:w="227" w:type="pct"/>
+          </w:tcPr>
+          <w:p>
+            <w:pPr>
+              <w:rPr>
+                <w:sz w:val="28"/>
+                <w:szCs w:val="28"/>
+              </w:rPr>
+            </w:pPr>
+          </w:p>
+        </w:tc>
+        <w:tc>
+          <w:tcPr>
+            <w:tcW w:w="835" w:type="pct"/>
+            <w:vAlign w:val="center"/>
+          </w:tcPr>
+          <w:p>
+            <w:pPr>
+              <w:jc w:val="center"/>
+              <w:rPr>
+                <w:sz w:val="28"/>
+                <w:szCs w:val="28"/>
+              </w:rPr>
+            </w:pPr>
+            <w:r>
+              <w:rPr>
+                <w:sz w:val="28"/>
+                <w:szCs w:val="28"/>
+              </w:rPr>
+              <w:t>29</w:t>
+            </w:r>
+          </w:p>
+        </w:tc>
+        <w:tc>
+          <w:tcPr>
+            <w:tcW w:w="1741" w:type="pct"/>
+          </w:tcPr>
+          <w:p>
+            <w:pPr>
+              <w:rPr>
+                <w:sz w:val="28"/>
+                <w:szCs w:val="28"/>
+              </w:rPr>
+            </w:pPr>
+            <w:r>
+              <w:rPr>
+                <w:sz w:val="28"/>
+                <w:szCs w:val="28"/>
+              </w:rPr>
+              <w:t>06.19.19.04</w:t>
             </w:r>
           </w:p>
         </w:tc>
@@ -1752,55 +2005,46 @@
                 <w:sz w:val="28"/>
                 <w:szCs w:val="28"/>
               </w:rPr>
-              <w:t>14</w:t>
-            </w:r>
-          </w:p>
-        </w:tc>
-        <w:tc>
-          <w:tcPr>
-            <w:tcW w:w="2174" w:type="pct"/>
-          </w:tcPr>
-          <w:p>
-            <w:pPr>
-              <w:rPr>
-                <w:sz w:val="28"/>
-                <w:szCs w:val="28"/>
-              </w:rPr>
-            </w:pPr>
-            <w:r>
-              <w:rPr>
-                <w:sz w:val="28"/>
-                <w:szCs w:val="28"/>
-              </w:rPr>
-              <w:t>00-000.06.08.08.13 Кольцо</w:t>
-            </w:r>
-          </w:p>
-        </w:tc>
-        <w:tc>
-          <w:tcPr>
-            <w:tcW w:w="2174" w:type="pct"/>
-          </w:tcPr>
-          <w:p>
-            <w:pPr>
-              <w:rPr>
-                <w:sz w:val="28"/>
-                <w:szCs w:val="28"/>
-              </w:rPr>
-            </w:pPr>
-            <w:r>
-              <w:rPr>
-                <w:sz w:val="28"/>
-                <w:szCs w:val="28"/>
-              </w:rPr>
-              <w:t>00-000.06.10.10.05 Диска нажимной</w:t>
-            </w:r>
-          </w:p>
-        </w:tc>
-      </w:tr>
-      <w:tr>
-        <w:tc>
-          <w:tcPr>
-            <w:tcW w:w="652" w:type="pct"/>
+              <w:t>15</w:t>
+            </w:r>
+          </w:p>
+        </w:tc>
+        <w:tc>
+          <w:tcPr>
+            <w:tcW w:w="1545" w:type="pct"/>
+          </w:tcPr>
+          <w:p>
+            <w:pPr>
+              <w:rPr>
+                <w:sz w:val="28"/>
+                <w:szCs w:val="28"/>
+              </w:rPr>
+            </w:pPr>
+            <w:r>
+              <w:rPr>
+                <w:sz w:val="28"/>
+                <w:szCs w:val="28"/>
+              </w:rPr>
+              <w:t>06.19.19.11</w:t>
+            </w:r>
+          </w:p>
+        </w:tc>
+        <w:tc>
+          <w:tcPr>
+            <w:tcW w:w="227" w:type="pct"/>
+          </w:tcPr>
+          <w:p>
+            <w:pPr>
+              <w:rPr>
+                <w:sz w:val="28"/>
+                <w:szCs w:val="28"/>
+              </w:rPr>
+            </w:pPr>
+          </w:p>
+        </w:tc>
+        <w:tc>
+          <w:tcPr>
+            <w:tcW w:w="835" w:type="pct"/>
             <w:vAlign w:val="center"/>
           </w:tcPr>
           <w:p>
@@ -1816,1013 +2060,43 @@
                 <w:sz w:val="28"/>
                 <w:szCs w:val="28"/>
               </w:rPr>
-              <w:t>15</w:t>
-            </w:r>
-          </w:p>
-        </w:tc>
-        <w:tc>
-          <w:tcPr>
-            <w:tcW w:w="2174" w:type="pct"/>
-          </w:tcPr>
-          <w:p>
-            <w:pPr>
-              <w:rPr>
-                <w:sz w:val="28"/>
-                <w:szCs w:val="28"/>
-              </w:rPr>
-            </w:pPr>
-            <w:r>
-              <w:rPr>
-                <w:sz w:val="28"/>
-                <w:szCs w:val="28"/>
-              </w:rPr>
-              <w:t>00-000.06.07.07.10 Опора</w:t>
-            </w:r>
-          </w:p>
-        </w:tc>
-        <w:tc>
-          <w:tcPr>
-            <w:tcW w:w="2174" w:type="pct"/>
-          </w:tcPr>
-          <w:p>
-            <w:pPr>
-              <w:rPr>
-                <w:sz w:val="28"/>
-                <w:szCs w:val="28"/>
-              </w:rPr>
-            </w:pPr>
-            <w:r>
-              <w:rPr>
-                <w:sz w:val="28"/>
-                <w:szCs w:val="28"/>
-              </w:rPr>
-              <w:t>00-000.06.10.10.03 Ступица</w:t>
-            </w:r>
-          </w:p>
-        </w:tc>
-      </w:tr>
-      <w:tr>
-        <w:tc>
-          <w:tcPr>
-            <w:tcW w:w="652" w:type="pct"/>
-            <w:vAlign w:val="center"/>
-          </w:tcPr>
-          <w:p>
-            <w:pPr>
-              <w:jc w:val="center"/>
-              <w:rPr>
-                <w:sz w:val="28"/>
-                <w:szCs w:val="28"/>
-              </w:rPr>
-            </w:pPr>
-            <w:r>
-              <w:rPr>
-                <w:sz w:val="28"/>
-                <w:szCs w:val="28"/>
-              </w:rPr>
-              <w:t>16</w:t>
-            </w:r>
-          </w:p>
-        </w:tc>
-        <w:tc>
-          <w:tcPr>
-            <w:tcW w:w="2174" w:type="pct"/>
-          </w:tcPr>
-          <w:p>
-            <w:pPr>
-              <w:rPr>
-                <w:sz w:val="28"/>
-                <w:szCs w:val="28"/>
-              </w:rPr>
-            </w:pPr>
-            <w:r>
-              <w:rPr>
-                <w:sz w:val="28"/>
-                <w:szCs w:val="28"/>
-              </w:rPr>
-              <w:t>00-000.06.09.09.02 Втулка</w:t>
-            </w:r>
-          </w:p>
-        </w:tc>
-        <w:tc>
-          <w:tcPr>
-            <w:tcW w:w="2174" w:type="pct"/>
-          </w:tcPr>
-          <w:p>
-            <w:pPr>
-              <w:rPr>
-                <w:sz w:val="28"/>
-                <w:szCs w:val="28"/>
-              </w:rPr>
-            </w:pPr>
-            <w:r>
-              <w:rPr>
-                <w:sz w:val="28"/>
-                <w:szCs w:val="28"/>
-              </w:rPr>
-              <w:t>00-000.06.10.10.04 Диск неподвижный</w:t>
-            </w:r>
-          </w:p>
-        </w:tc>
-      </w:tr>
-      <w:tr>
-        <w:tc>
-          <w:tcPr>
-            <w:tcW w:w="652" w:type="pct"/>
-            <w:vAlign w:val="center"/>
-          </w:tcPr>
-          <w:p>
-            <w:pPr>
-              <w:jc w:val="center"/>
-              <w:rPr>
-                <w:sz w:val="28"/>
-                <w:szCs w:val="28"/>
-              </w:rPr>
-            </w:pPr>
-            <w:r>
-              <w:rPr>
-                <w:sz w:val="28"/>
-                <w:szCs w:val="28"/>
-              </w:rPr>
-              <w:t>17</w:t>
-            </w:r>
-          </w:p>
-        </w:tc>
-        <w:tc>
-          <w:tcPr>
-            <w:tcW w:w="2174" w:type="pct"/>
-          </w:tcPr>
-          <w:p>
-            <w:pPr>
-              <w:rPr>
-                <w:sz w:val="28"/>
-                <w:szCs w:val="28"/>
-              </w:rPr>
-            </w:pPr>
-            <w:r>
-              <w:rPr>
-                <w:sz w:val="28"/>
-                <w:szCs w:val="28"/>
-              </w:rPr>
-              <w:t>00-000.06.09.09.14 Штырь</w:t>
-            </w:r>
-          </w:p>
-        </w:tc>
-        <w:tc>
-          <w:tcPr>
-            <w:tcW w:w="2174" w:type="pct"/>
-          </w:tcPr>
-          <w:p>
-            <w:pPr>
-              <w:rPr>
-                <w:sz w:val="28"/>
-                <w:szCs w:val="28"/>
-              </w:rPr>
-            </w:pPr>
-            <w:r>
-              <w:rPr>
-                <w:sz w:val="28"/>
-                <w:szCs w:val="28"/>
-              </w:rPr>
-              <w:t>00-000.06.11.11.02 Поршень</w:t>
-            </w:r>
-          </w:p>
-        </w:tc>
-      </w:tr>
-      <w:tr>
-        <w:tc>
-          <w:tcPr>
-            <w:tcW w:w="652" w:type="pct"/>
-            <w:vAlign w:val="center"/>
-          </w:tcPr>
-          <w:p>
-            <w:pPr>
-              <w:jc w:val="center"/>
-              <w:rPr>
-                <w:sz w:val="28"/>
-                <w:szCs w:val="28"/>
-              </w:rPr>
-            </w:pPr>
-            <w:r>
-              <w:rPr>
-                <w:sz w:val="28"/>
-                <w:szCs w:val="28"/>
-              </w:rPr>
-              <w:t>18</w:t>
-            </w:r>
-          </w:p>
-        </w:tc>
-        <w:tc>
-          <w:tcPr>
-            <w:tcW w:w="2174" w:type="pct"/>
-          </w:tcPr>
-          <w:p>
-            <w:pPr>
-              <w:rPr>
-                <w:sz w:val="28"/>
-                <w:szCs w:val="28"/>
-              </w:rPr>
-            </w:pPr>
-            <w:r>
-              <w:rPr>
-                <w:sz w:val="28"/>
-                <w:szCs w:val="28"/>
-              </w:rPr>
-              <w:t>00-000.06.09.09.11 Пробка</w:t>
-            </w:r>
-          </w:p>
-        </w:tc>
-        <w:tc>
-          <w:tcPr>
-            <w:tcW w:w="2174" w:type="pct"/>
-          </w:tcPr>
-          <w:p>
-            <w:pPr>
-              <w:rPr>
-                <w:sz w:val="28"/>
-                <w:szCs w:val="28"/>
-              </w:rPr>
-            </w:pPr>
-            <w:r>
-              <w:rPr>
-                <w:sz w:val="28"/>
-                <w:szCs w:val="28"/>
-              </w:rPr>
-              <w:t>00-000.06.11.11.03 Цилиндр</w:t>
-            </w:r>
-          </w:p>
-        </w:tc>
-      </w:tr>
-      <w:tr>
-        <w:tc>
-          <w:tcPr>
-            <w:tcW w:w="652" w:type="pct"/>
-            <w:vAlign w:val="center"/>
-          </w:tcPr>
-          <w:p>
-            <w:pPr>
-              <w:jc w:val="center"/>
-              <w:rPr>
-                <w:sz w:val="28"/>
-                <w:szCs w:val="28"/>
-              </w:rPr>
-            </w:pPr>
-            <w:r>
-              <w:rPr>
-                <w:sz w:val="28"/>
-                <w:szCs w:val="28"/>
-              </w:rPr>
-              <w:t>19</w:t>
-            </w:r>
-          </w:p>
-        </w:tc>
-        <w:tc>
-          <w:tcPr>
-            <w:tcW w:w="2174" w:type="pct"/>
-          </w:tcPr>
-          <w:p>
-            <w:pPr>
-              <w:rPr>
-                <w:sz w:val="28"/>
-                <w:szCs w:val="28"/>
-              </w:rPr>
-            </w:pPr>
-            <w:r>
-              <w:rPr>
-                <w:sz w:val="28"/>
-                <w:szCs w:val="28"/>
-              </w:rPr>
-              <w:t>00-000.06.09.09.04 Втулка</w:t>
-            </w:r>
-          </w:p>
-        </w:tc>
-        <w:tc>
-          <w:tcPr>
-            <w:tcW w:w="2174" w:type="pct"/>
-          </w:tcPr>
-          <w:p>
-            <w:pPr>
-              <w:rPr>
-                <w:sz w:val="28"/>
-                <w:szCs w:val="28"/>
-              </w:rPr>
-            </w:pPr>
-            <w:r>
-              <w:rPr>
-                <w:sz w:val="28"/>
-                <w:szCs w:val="28"/>
-              </w:rPr>
-              <w:t>00-000.06.11.11.01 Фланец</w:t>
-            </w:r>
-          </w:p>
-        </w:tc>
-      </w:tr>
-      <w:tr>
-        <w:tc>
-          <w:tcPr>
-            <w:tcW w:w="652" w:type="pct"/>
-            <w:vAlign w:val="center"/>
-          </w:tcPr>
-          <w:p>
-            <w:pPr>
-              <w:jc w:val="center"/>
-              <w:rPr>
-                <w:sz w:val="28"/>
-                <w:szCs w:val="28"/>
-              </w:rPr>
-            </w:pPr>
-            <w:r>
-              <w:rPr>
-                <w:sz w:val="28"/>
-                <w:szCs w:val="28"/>
-              </w:rPr>
-              <w:t>20</w:t>
-            </w:r>
-          </w:p>
-        </w:tc>
-        <w:tc>
-          <w:tcPr>
-            <w:tcW w:w="2174" w:type="pct"/>
-          </w:tcPr>
-          <w:p>
-            <w:pPr>
-              <w:rPr>
-                <w:sz w:val="28"/>
-                <w:szCs w:val="28"/>
-              </w:rPr>
-            </w:pPr>
-            <w:r>
-              <w:rPr>
-                <w:sz w:val="28"/>
-                <w:szCs w:val="28"/>
-              </w:rPr>
-              <w:t>00-000.06.10.10.12 Фиксатор</w:t>
-            </w:r>
-          </w:p>
-        </w:tc>
-        <w:tc>
-          <w:tcPr>
-            <w:tcW w:w="2174" w:type="pct"/>
-          </w:tcPr>
-          <w:p>
-            <w:pPr>
-              <w:rPr>
-                <w:sz w:val="28"/>
-                <w:szCs w:val="28"/>
-              </w:rPr>
-            </w:pPr>
-            <w:r>
-              <w:rPr>
-                <w:sz w:val="28"/>
-                <w:szCs w:val="28"/>
-              </w:rPr>
-              <w:t>00-000.06.20.20.18 Ролик</w:t>
-            </w:r>
-          </w:p>
-        </w:tc>
-      </w:tr>
-      <w:tr>
-        <w:tc>
-          <w:tcPr>
-            <w:tcW w:w="652" w:type="pct"/>
-            <w:vAlign w:val="center"/>
-          </w:tcPr>
-          <w:p>
-            <w:pPr>
-              <w:jc w:val="center"/>
-              <w:rPr>
-                <w:sz w:val="28"/>
-                <w:szCs w:val="28"/>
-              </w:rPr>
-            </w:pPr>
-            <w:r>
-              <w:rPr>
-                <w:sz w:val="28"/>
-                <w:szCs w:val="28"/>
-              </w:rPr>
-              <w:t>21</w:t>
-            </w:r>
-          </w:p>
-        </w:tc>
-        <w:tc>
-          <w:tcPr>
-            <w:tcW w:w="2174" w:type="pct"/>
-          </w:tcPr>
-          <w:p>
-            <w:pPr>
-              <w:rPr>
-                <w:sz w:val="28"/>
-                <w:szCs w:val="28"/>
-              </w:rPr>
-            </w:pPr>
-            <w:r>
-              <w:rPr>
-                <w:sz w:val="28"/>
-                <w:szCs w:val="28"/>
-              </w:rPr>
-              <w:t>00-000.06.11.11.07 Кольцо</w:t>
-            </w:r>
-          </w:p>
-        </w:tc>
-        <w:tc>
-          <w:tcPr>
-            <w:tcW w:w="2174" w:type="pct"/>
-          </w:tcPr>
-          <w:p>
-            <w:pPr>
-              <w:rPr>
-                <w:sz w:val="28"/>
-                <w:szCs w:val="28"/>
-              </w:rPr>
-            </w:pPr>
-            <w:r>
-              <w:rPr>
-                <w:sz w:val="28"/>
-                <w:szCs w:val="28"/>
-              </w:rPr>
-              <w:t>00-000.06.20.20.10 Ось</w:t>
-            </w:r>
-          </w:p>
-        </w:tc>
-      </w:tr>
-      <w:tr>
-        <w:tc>
-          <w:tcPr>
-            <w:tcW w:w="652" w:type="pct"/>
-            <w:vAlign w:val="center"/>
-          </w:tcPr>
-          <w:p>
-            <w:pPr>
-              <w:jc w:val="center"/>
-              <w:rPr>
-                <w:sz w:val="28"/>
-                <w:szCs w:val="28"/>
-              </w:rPr>
-            </w:pPr>
-            <w:r>
-              <w:rPr>
-                <w:sz w:val="28"/>
-                <w:szCs w:val="28"/>
-              </w:rPr>
-              <w:t>22</w:t>
-            </w:r>
-          </w:p>
-        </w:tc>
-        <w:tc>
-          <w:tcPr>
-            <w:tcW w:w="2174" w:type="pct"/>
-          </w:tcPr>
-          <w:p>
-            <w:pPr>
-              <w:rPr>
-                <w:sz w:val="28"/>
-                <w:szCs w:val="28"/>
-              </w:rPr>
-            </w:pPr>
-            <w:r>
-              <w:rPr>
-                <w:sz w:val="28"/>
-                <w:szCs w:val="28"/>
-              </w:rPr>
-              <w:t>00-000.06.11.11.11 Упор</w:t>
-            </w:r>
-          </w:p>
-        </w:tc>
-        <w:tc>
-          <w:tcPr>
-            <w:tcW w:w="2174" w:type="pct"/>
-          </w:tcPr>
-          <w:p>
-            <w:pPr>
-              <w:rPr>
-                <w:sz w:val="28"/>
-                <w:szCs w:val="28"/>
-              </w:rPr>
-            </w:pPr>
-            <w:r>
-              <w:rPr>
-                <w:sz w:val="28"/>
-                <w:szCs w:val="28"/>
-              </w:rPr>
-              <w:t>00-000.06.11.11.09 Фланец</w:t>
-            </w:r>
-          </w:p>
-        </w:tc>
-      </w:tr>
-      <w:tr>
-        <w:tc>
-          <w:tcPr>
-            <w:tcW w:w="652" w:type="pct"/>
-            <w:vAlign w:val="center"/>
-          </w:tcPr>
-          <w:p>
-            <w:pPr>
-              <w:jc w:val="center"/>
-              <w:rPr>
-                <w:sz w:val="28"/>
-                <w:szCs w:val="28"/>
-              </w:rPr>
-            </w:pPr>
-            <w:r>
-              <w:rPr>
-                <w:sz w:val="28"/>
-                <w:szCs w:val="28"/>
-              </w:rPr>
-              <w:t>23</w:t>
-            </w:r>
-          </w:p>
-        </w:tc>
-        <w:tc>
-          <w:tcPr>
-            <w:tcW w:w="2174" w:type="pct"/>
-          </w:tcPr>
-          <w:p>
-            <w:pPr>
-              <w:rPr>
-                <w:sz w:val="28"/>
-                <w:szCs w:val="28"/>
-              </w:rPr>
-            </w:pPr>
-            <w:r>
-              <w:rPr>
-                <w:sz w:val="28"/>
-                <w:szCs w:val="28"/>
-              </w:rPr>
-              <w:t>00-000.06.11.11.13 Шток</w:t>
-            </w:r>
-          </w:p>
-        </w:tc>
-        <w:tc>
-          <w:tcPr>
-            <w:tcW w:w="2174" w:type="pct"/>
-          </w:tcPr>
-          <w:p>
-            <w:pPr>
-              <w:rPr>
-                <w:sz w:val="28"/>
-                <w:szCs w:val="28"/>
-              </w:rPr>
-            </w:pPr>
-            <w:r>
-              <w:rPr>
-                <w:sz w:val="28"/>
-                <w:szCs w:val="28"/>
-              </w:rPr>
-              <w:t>00-000.06.11.11.08 Пробка</w:t>
-            </w:r>
-          </w:p>
-        </w:tc>
-      </w:tr>
-      <w:tr>
-        <w:tc>
-          <w:tcPr>
-            <w:tcW w:w="652" w:type="pct"/>
-            <w:vAlign w:val="center"/>
-          </w:tcPr>
-          <w:p>
-            <w:pPr>
-              <w:jc w:val="center"/>
-              <w:rPr>
-                <w:sz w:val="28"/>
-                <w:szCs w:val="28"/>
-              </w:rPr>
-            </w:pPr>
-            <w:r>
-              <w:rPr>
-                <w:sz w:val="28"/>
-                <w:szCs w:val="28"/>
-              </w:rPr>
-              <w:t>24</w:t>
-            </w:r>
-          </w:p>
-        </w:tc>
-        <w:tc>
-          <w:tcPr>
-            <w:tcW w:w="2174" w:type="pct"/>
-          </w:tcPr>
-          <w:p>
-            <w:pPr>
-              <w:rPr>
-                <w:sz w:val="28"/>
-                <w:szCs w:val="28"/>
-              </w:rPr>
-            </w:pPr>
-            <w:r>
-              <w:rPr>
-                <w:sz w:val="28"/>
-                <w:szCs w:val="28"/>
-              </w:rPr>
-              <w:t>00-000.06.12.12.17 Цапфа</w:t>
-            </w:r>
-          </w:p>
-        </w:tc>
-        <w:tc>
-          <w:tcPr>
-            <w:tcW w:w="2174" w:type="pct"/>
-          </w:tcPr>
-          <w:p>
-            <w:pPr>
-              <w:rPr>
-                <w:sz w:val="28"/>
-                <w:szCs w:val="28"/>
-              </w:rPr>
-            </w:pPr>
-            <w:r>
-              <w:rPr>
-                <w:sz w:val="28"/>
-                <w:szCs w:val="28"/>
-              </w:rPr>
-              <w:t>00-000.06.12.12.01 Шток</w:t>
-            </w:r>
-          </w:p>
-        </w:tc>
-      </w:tr>
-      <w:tr>
-        <w:tc>
-          <w:tcPr>
-            <w:tcW w:w="652" w:type="pct"/>
-            <w:vAlign w:val="center"/>
-          </w:tcPr>
-          <w:p>
-            <w:pPr>
-              <w:jc w:val="center"/>
-              <w:rPr>
-                <w:sz w:val="28"/>
-                <w:szCs w:val="28"/>
-              </w:rPr>
-            </w:pPr>
-            <w:r>
-              <w:rPr>
-                <w:sz w:val="28"/>
-                <w:szCs w:val="28"/>
-              </w:rPr>
-              <w:t>25</w:t>
-            </w:r>
-          </w:p>
-        </w:tc>
-        <w:tc>
-          <w:tcPr>
-            <w:tcW w:w="2174" w:type="pct"/>
-          </w:tcPr>
-          <w:p>
-            <w:pPr>
-              <w:rPr>
-                <w:sz w:val="28"/>
-                <w:szCs w:val="28"/>
-              </w:rPr>
-            </w:pPr>
-            <w:r>
-              <w:rPr>
-                <w:sz w:val="28"/>
-                <w:szCs w:val="28"/>
-              </w:rPr>
-              <w:t>00-000.06.12.12.05 Цапфа</w:t>
-            </w:r>
-          </w:p>
-        </w:tc>
-        <w:tc>
-          <w:tcPr>
-            <w:tcW w:w="2174" w:type="pct"/>
-          </w:tcPr>
-          <w:p>
-            <w:pPr>
-              <w:rPr>
-                <w:sz w:val="28"/>
-                <w:szCs w:val="28"/>
-              </w:rPr>
-            </w:pPr>
-            <w:r>
-              <w:rPr>
-                <w:sz w:val="28"/>
-                <w:szCs w:val="28"/>
-              </w:rPr>
-              <w:t>00-000.06.13.13.10 Вал</w:t>
-            </w:r>
-          </w:p>
-        </w:tc>
-      </w:tr>
-      <w:tr>
-        <w:tc>
-          <w:tcPr>
-            <w:tcW w:w="652" w:type="pct"/>
-            <w:vAlign w:val="center"/>
-          </w:tcPr>
-          <w:p>
-            <w:pPr>
-              <w:jc w:val="center"/>
-              <w:rPr>
-                <w:sz w:val="28"/>
-                <w:szCs w:val="28"/>
-              </w:rPr>
-            </w:pPr>
-            <w:r>
-              <w:rPr>
-                <w:sz w:val="28"/>
-                <w:szCs w:val="28"/>
-              </w:rPr>
-              <w:t>26</w:t>
-            </w:r>
-          </w:p>
-        </w:tc>
-        <w:tc>
-          <w:tcPr>
-            <w:tcW w:w="2174" w:type="pct"/>
-          </w:tcPr>
-          <w:p>
-            <w:pPr>
-              <w:rPr>
-                <w:sz w:val="28"/>
-                <w:szCs w:val="28"/>
-              </w:rPr>
-            </w:pPr>
-            <w:r>
-              <w:rPr>
-                <w:sz w:val="28"/>
-                <w:szCs w:val="28"/>
-              </w:rPr>
-              <w:t>00-000.06.12.12.06 Винт</w:t>
-            </w:r>
-          </w:p>
-        </w:tc>
-        <w:tc>
-          <w:tcPr>
-            <w:tcW w:w="2174" w:type="pct"/>
-          </w:tcPr>
-          <w:p>
-            <w:pPr>
-              <w:rPr>
-                <w:sz w:val="28"/>
-                <w:szCs w:val="28"/>
-              </w:rPr>
-            </w:pPr>
-            <w:r>
-              <w:rPr>
-                <w:sz w:val="28"/>
-                <w:szCs w:val="28"/>
-              </w:rPr>
-              <w:t>00-000.06.16.16.08 Крестовина</w:t>
-            </w:r>
-          </w:p>
-        </w:tc>
-      </w:tr>
-      <w:tr>
-        <w:tc>
-          <w:tcPr>
-            <w:tcW w:w="652" w:type="pct"/>
-            <w:vAlign w:val="center"/>
-          </w:tcPr>
-          <w:p>
-            <w:pPr>
-              <w:jc w:val="center"/>
-              <w:rPr>
-                <w:sz w:val="28"/>
-                <w:szCs w:val="28"/>
-              </w:rPr>
-            </w:pPr>
-            <w:r>
-              <w:rPr>
-                <w:sz w:val="28"/>
-                <w:szCs w:val="28"/>
-              </w:rPr>
-              <w:t>27</w:t>
-            </w:r>
-          </w:p>
-        </w:tc>
-        <w:tc>
-          <w:tcPr>
-            <w:tcW w:w="2174" w:type="pct"/>
-          </w:tcPr>
-          <w:p>
-            <w:pPr>
-              <w:rPr>
-                <w:sz w:val="28"/>
-                <w:szCs w:val="28"/>
-              </w:rPr>
-            </w:pPr>
-            <w:r>
-              <w:rPr>
-                <w:sz w:val="28"/>
-                <w:szCs w:val="28"/>
-              </w:rPr>
-              <w:t>00-000.06.13.13.09 Крышка</w:t>
-            </w:r>
-          </w:p>
-        </w:tc>
-        <w:tc>
-          <w:tcPr>
-            <w:tcW w:w="2174" w:type="pct"/>
-          </w:tcPr>
-          <w:p>
-            <w:pPr>
-              <w:rPr>
-                <w:sz w:val="28"/>
-                <w:szCs w:val="28"/>
-              </w:rPr>
-            </w:pPr>
-            <w:r>
-              <w:rPr>
-                <w:sz w:val="28"/>
-                <w:szCs w:val="28"/>
-              </w:rPr>
-              <w:t>00-000.06.16.16.09 Крышка</w:t>
-            </w:r>
-          </w:p>
-        </w:tc>
-      </w:tr>
-      <w:tr>
-        <w:tc>
-          <w:tcPr>
-            <w:tcW w:w="652" w:type="pct"/>
-            <w:vAlign w:val="center"/>
-          </w:tcPr>
-          <w:p>
-            <w:pPr>
-              <w:jc w:val="center"/>
-              <w:rPr>
-                <w:sz w:val="28"/>
-                <w:szCs w:val="28"/>
-              </w:rPr>
-            </w:pPr>
-            <w:r>
-              <w:rPr>
-                <w:sz w:val="28"/>
-                <w:szCs w:val="28"/>
-              </w:rPr>
-              <w:t>28</w:t>
-            </w:r>
-          </w:p>
-        </w:tc>
-        <w:tc>
-          <w:tcPr>
-            <w:tcW w:w="2174" w:type="pct"/>
-          </w:tcPr>
-          <w:p>
-            <w:pPr>
-              <w:rPr>
-                <w:sz w:val="28"/>
-                <w:szCs w:val="28"/>
-              </w:rPr>
-            </w:pPr>
-            <w:r>
-              <w:rPr>
-                <w:sz w:val="28"/>
-                <w:szCs w:val="28"/>
-              </w:rPr>
-              <w:t>00-000.06.13.13.08 Крышка</w:t>
-            </w:r>
-          </w:p>
-        </w:tc>
-        <w:tc>
-          <w:tcPr>
-            <w:tcW w:w="2174" w:type="pct"/>
-          </w:tcPr>
-          <w:p>
-            <w:pPr>
-              <w:rPr>
-                <w:sz w:val="28"/>
-                <w:szCs w:val="28"/>
-              </w:rPr>
-            </w:pPr>
-            <w:r>
-              <w:rPr>
-                <w:sz w:val="28"/>
-                <w:szCs w:val="28"/>
-              </w:rPr>
-              <w:t>00-000.06.16.16.10 Втулка регулировочная</w:t>
-            </w:r>
-          </w:p>
-        </w:tc>
-      </w:tr>
-      <w:tr>
-        <w:tc>
-          <w:tcPr>
-            <w:tcW w:w="652" w:type="pct"/>
-            <w:vAlign w:val="center"/>
-          </w:tcPr>
-          <w:p>
-            <w:pPr>
-              <w:jc w:val="center"/>
-              <w:rPr>
-                <w:sz w:val="28"/>
-                <w:szCs w:val="28"/>
-              </w:rPr>
-            </w:pPr>
-            <w:r>
-              <w:rPr>
-                <w:sz w:val="28"/>
-                <w:szCs w:val="28"/>
-              </w:rPr>
-              <w:t>29</w:t>
-            </w:r>
-          </w:p>
-        </w:tc>
-        <w:tc>
-          <w:tcPr>
-            <w:tcW w:w="2174" w:type="pct"/>
-          </w:tcPr>
-          <w:p>
-            <w:pPr>
-              <w:rPr>
-                <w:sz w:val="28"/>
-                <w:szCs w:val="28"/>
-              </w:rPr>
-            </w:pPr>
-            <w:r>
-              <w:rPr>
-                <w:sz w:val="28"/>
-                <w:szCs w:val="28"/>
-              </w:rPr>
-              <w:t>00-000.06.13.13.07 Крышка</w:t>
-            </w:r>
-          </w:p>
-        </w:tc>
-        <w:tc>
-          <w:tcPr>
-            <w:tcW w:w="2174" w:type="pct"/>
-          </w:tcPr>
-          <w:p>
-            <w:pPr>
-              <w:rPr>
-                <w:sz w:val="28"/>
-                <w:szCs w:val="28"/>
-              </w:rPr>
-            </w:pPr>
-            <w:r>
-              <w:rPr>
-                <w:sz w:val="28"/>
-                <w:szCs w:val="28"/>
-              </w:rPr>
-              <w:t>00-000.06.16.16.01 Корпус</w:t>
-            </w:r>
-          </w:p>
-        </w:tc>
-      </w:tr>
-      <w:tr>
-        <w:tc>
-          <w:tcPr>
-            <w:tcW w:w="652" w:type="pct"/>
-            <w:vAlign w:val="center"/>
-          </w:tcPr>
-          <w:p>
-            <w:pPr>
-              <w:jc w:val="center"/>
-              <w:rPr>
-                <w:sz w:val="28"/>
-                <w:szCs w:val="28"/>
-              </w:rPr>
-            </w:pPr>
-            <w:r>
-              <w:rPr>
-                <w:sz w:val="28"/>
-                <w:szCs w:val="28"/>
-              </w:rPr>
               <w:t>30</w:t>
             </w:r>
           </w:p>
         </w:tc>
         <w:tc>
           <w:tcPr>
-            <w:tcW w:w="2174" w:type="pct"/>
-          </w:tcPr>
-          <w:p>
-            <w:pPr>
-              <w:rPr>
-                <w:sz w:val="28"/>
-                <w:szCs w:val="28"/>
-              </w:rPr>
-            </w:pPr>
-            <w:r>
-              <w:rPr>
-                <w:sz w:val="28"/>
-                <w:szCs w:val="28"/>
-              </w:rPr>
-              <w:t>00-000.06.16.16.05 Винт</w:t>
-            </w:r>
-          </w:p>
-        </w:tc>
-        <w:tc>
-          <w:tcPr>
-            <w:tcW w:w="2174" w:type="pct"/>
-          </w:tcPr>
-          <w:p>
-            <w:pPr>
-              <w:rPr>
-                <w:sz w:val="28"/>
-                <w:szCs w:val="28"/>
-              </w:rPr>
-            </w:pPr>
-            <w:r>
-              <w:rPr>
-                <w:sz w:val="28"/>
-                <w:szCs w:val="28"/>
-              </w:rPr>
-              <w:t>00-000.06.19.19.19 Корпус нижний</w:t>
+            <w:tcW w:w="1741" w:type="pct"/>
+          </w:tcPr>
+          <w:p>
+            <w:pPr>
+              <w:rPr>
+                <w:sz w:val="28"/>
+                <w:szCs w:val="28"/>
+              </w:rPr>
+            </w:pPr>
+            <w:r>
+              <w:rPr>
+                <w:sz w:val="28"/>
+                <w:szCs w:val="28"/>
+              </w:rPr>
+              <w:t>06.19.19.11</w:t>
             </w:r>
           </w:p>
         </w:tc>
       </w:tr>
     </w:tbl>
-    <w:p/>
+    <w:p>
+      <w:pPr>
+        <w:pStyle w:val="a4"/>
+        <w:ind w:left="708"/>
+        <w:jc w:val="both"/>
+        <w:rPr>
+          <w:sz w:val="28"/>
+          <w:szCs w:val="28"/>
+        </w:rPr>
+      </w:pPr>
+    </w:p>
     <w:sectPr>
       <w:pgSz w:w="11906" w:h="16838"/>
       <w:pgMar w:top="567" w:right="850" w:bottom="709" w:left="1701" w:header="708" w:footer="708" w:gutter="0"/>
@@ -2834,8 +2108,8 @@
 </file>
 
 <file path=word/numbering.xml><?xml version="1.0" encoding="utf-8"?>
-<w:numbering xmlns:wpc="http://schemas.microsoft.com/office/word/2010/wordprocessingCanvas" xmlns:mc="http://schemas.openxmlformats.org/markup-compatibility/2006" xmlns:o="urn:schemas-microsoft-com:office:office" xmlns:r="http://schemas.openxmlformats.org/officeDocument/2006/relationships" xmlns:m="http://schemas.openxmlformats.org/officeDocument/2006/math" xmlns:v="urn:schemas-microsoft-com:vml" xmlns:wp14="http://schemas.microsoft.com/office/word/2010/wordprocessingDrawing" xmlns:wp="http://schemas.openxmlformats.org/drawingml/2006/wordprocessingDrawing" xmlns:w10="urn:schemas-microsoft-com:office:word" xmlns:w="http://schemas.openxmlformats.org/wordprocessingml/2006/main" xmlns:w14="http://schemas.microsoft.com/office/word/2010/wordml" xmlns:w15="http://schemas.microsoft.com/office/word/2012/wordml" xmlns:wpg="http://schemas.microsoft.com/office/word/2010/wordprocessingGroup" xmlns:wpi="http://schemas.microsoft.com/office/word/2010/wordprocessingInk" xmlns:wne="http://schemas.microsoft.com/office/word/2006/wordml" xmlns:wps="http://schemas.microsoft.com/office/word/2010/wordprocessingShape" mc:Ignorable="w14 w15 wp14">
-  <w:abstractNum w:abstractNumId="0">
+<w:numbering xmlns:wpc="http://schemas.microsoft.com/office/word/2010/wordprocessingCanvas" xmlns:cx="http://schemas.microsoft.com/office/drawing/2014/chartex" xmlns:cx1="http://schemas.microsoft.com/office/drawing/2015/9/8/chartex" xmlns:mc="http://schemas.openxmlformats.org/markup-compatibility/2006" xmlns:o="urn:schemas-microsoft-com:office:office" xmlns:r="http://schemas.openxmlformats.org/officeDocument/2006/relationships" xmlns:m="http://schemas.openxmlformats.org/officeDocument/2006/math" xmlns:v="urn:schemas-microsoft-com:vml" xmlns:wp14="http://schemas.microsoft.com/office/word/2010/wordprocessingDrawing" xmlns:wp="http://schemas.openxmlformats.org/drawingml/2006/wordprocessingDrawing" xmlns:w10="urn:schemas-microsoft-com:office:word" xmlns:w="http://schemas.openxmlformats.org/wordprocessingml/2006/main" xmlns:w14="http://schemas.microsoft.com/office/word/2010/wordml" xmlns:w15="http://schemas.microsoft.com/office/word/2012/wordml" xmlns:w16se="http://schemas.microsoft.com/office/word/2015/wordml/symex" xmlns:wpg="http://schemas.microsoft.com/office/word/2010/wordprocessingGroup" xmlns:wpi="http://schemas.microsoft.com/office/word/2010/wordprocessingInk" xmlns:wne="http://schemas.microsoft.com/office/word/2006/wordml" xmlns:wps="http://schemas.microsoft.com/office/word/2010/wordprocessingShape" mc:Ignorable="w14 w15 w16se wp14">
+  <w:abstractNum w:abstractNumId="0" w15:restartNumberingAfterBreak="0">
     <w:nsid w:val="157A2372"/>
     <w:multiLevelType w:val="hybridMultilevel"/>
     <w:tmpl w:val="5F2C9CA4"/>
@@ -2924,7 +2198,7 @@
       </w:pPr>
     </w:lvl>
   </w:abstractNum>
-  <w:abstractNum w:abstractNumId="1">
+  <w:abstractNum w:abstractNumId="1" w15:restartNumberingAfterBreak="0">
     <w:nsid w:val="17A72A1C"/>
     <w:multiLevelType w:val="hybridMultilevel"/>
     <w:tmpl w:val="5F2C9CA4"/>
@@ -3013,7 +2287,7 @@
       </w:pPr>
     </w:lvl>
   </w:abstractNum>
-  <w:abstractNum w:abstractNumId="2">
+  <w:abstractNum w:abstractNumId="2" w15:restartNumberingAfterBreak="0">
     <w:nsid w:val="1ADA4B6E"/>
     <w:multiLevelType w:val="hybridMultilevel"/>
     <w:tmpl w:val="5F2C9CA4"/>
@@ -3102,7 +2376,7 @@
       </w:pPr>
     </w:lvl>
   </w:abstractNum>
-  <w:abstractNum w:abstractNumId="3">
+  <w:abstractNum w:abstractNumId="3" w15:restartNumberingAfterBreak="0">
     <w:nsid w:val="22B95AD6"/>
     <w:multiLevelType w:val="hybridMultilevel"/>
     <w:tmpl w:val="48BEF89A"/>
@@ -3191,7 +2465,7 @@
       </w:pPr>
     </w:lvl>
   </w:abstractNum>
-  <w:abstractNum w:abstractNumId="4">
+  <w:abstractNum w:abstractNumId="4" w15:restartNumberingAfterBreak="0">
     <w:nsid w:val="2CF2000E"/>
     <w:multiLevelType w:val="hybridMultilevel"/>
     <w:tmpl w:val="AF6A19D8"/>
@@ -3304,7 +2578,7 @@
       </w:rPr>
     </w:lvl>
   </w:abstractNum>
-  <w:abstractNum w:abstractNumId="5">
+  <w:abstractNum w:abstractNumId="5" w15:restartNumberingAfterBreak="0">
     <w:nsid w:val="34D7642E"/>
     <w:multiLevelType w:val="hybridMultilevel"/>
     <w:tmpl w:val="A3441A86"/>
@@ -3393,7 +2667,7 @@
       </w:pPr>
     </w:lvl>
   </w:abstractNum>
-  <w:abstractNum w:abstractNumId="6">
+  <w:abstractNum w:abstractNumId="6" w15:restartNumberingAfterBreak="0">
     <w:nsid w:val="367906D6"/>
     <w:multiLevelType w:val="hybridMultilevel"/>
     <w:tmpl w:val="12FA7460"/>
@@ -3482,7 +2756,7 @@
       </w:pPr>
     </w:lvl>
   </w:abstractNum>
-  <w:abstractNum w:abstractNumId="7">
+  <w:abstractNum w:abstractNumId="7" w15:restartNumberingAfterBreak="0">
     <w:nsid w:val="46BC60C9"/>
     <w:multiLevelType w:val="hybridMultilevel"/>
     <w:tmpl w:val="7CF420FC"/>
@@ -3571,7 +2845,7 @@
       </w:pPr>
     </w:lvl>
   </w:abstractNum>
-  <w:abstractNum w:abstractNumId="8">
+  <w:abstractNum w:abstractNumId="8" w15:restartNumberingAfterBreak="0">
     <w:nsid w:val="4FD44A3D"/>
     <w:multiLevelType w:val="hybridMultilevel"/>
     <w:tmpl w:val="96E65DEC"/>
@@ -3660,7 +2934,7 @@
       </w:pPr>
     </w:lvl>
   </w:abstractNum>
-  <w:abstractNum w:abstractNumId="9">
+  <w:abstractNum w:abstractNumId="9" w15:restartNumberingAfterBreak="0">
     <w:nsid w:val="528871D5"/>
     <w:multiLevelType w:val="hybridMultilevel"/>
     <w:tmpl w:val="5F2C9CA4"/>
@@ -3749,7 +3023,7 @@
       </w:pPr>
     </w:lvl>
   </w:abstractNum>
-  <w:abstractNum w:abstractNumId="10">
+  <w:abstractNum w:abstractNumId="10" w15:restartNumberingAfterBreak="0">
     <w:nsid w:val="5EE84240"/>
     <w:multiLevelType w:val="hybridMultilevel"/>
     <w:tmpl w:val="E5F6A26A"/>
@@ -3838,7 +3112,7 @@
       </w:pPr>
     </w:lvl>
   </w:abstractNum>
-  <w:abstractNum w:abstractNumId="11">
+  <w:abstractNum w:abstractNumId="11" w15:restartNumberingAfterBreak="0">
     <w:nsid w:val="738C1376"/>
     <w:multiLevelType w:val="hybridMultilevel"/>
     <w:tmpl w:val="00A86EA2"/>
@@ -3967,7 +3241,7 @@
 </file>
 
 <file path=word/styles.xml><?xml version="1.0" encoding="utf-8"?>
-<w:styles xmlns:mc="http://schemas.openxmlformats.org/markup-compatibility/2006" xmlns:r="http://schemas.openxmlformats.org/officeDocument/2006/relationships" xmlns:w="http://schemas.openxmlformats.org/wordprocessingml/2006/main" xmlns:w14="http://schemas.microsoft.com/office/word/2010/wordml" xmlns:w15="http://schemas.microsoft.com/office/word/2012/wordml" mc:Ignorable="w14 w15">
+<w:styles xmlns:mc="http://schemas.openxmlformats.org/markup-compatibility/2006" xmlns:r="http://schemas.openxmlformats.org/officeDocument/2006/relationships" xmlns:w="http://schemas.openxmlformats.org/wordprocessingml/2006/main" xmlns:w14="http://schemas.microsoft.com/office/word/2010/wordml" xmlns:w15="http://schemas.microsoft.com/office/word/2012/wordml" xmlns:w16se="http://schemas.microsoft.com/office/word/2015/wordml/symex" mc:Ignorable="w14 w15 w16se">
   <w:docDefaults>
     <w:rPrDefault>
       <w:rPr>
@@ -4396,7 +3670,6 @@
       <w:spacing w:after="0" w:line="240" w:lineRule="auto"/>
     </w:pPr>
     <w:tblPr>
-      <w:tblInd w:w="0" w:type="dxa"/>
       <w:tblBorders>
         <w:top w:val="single" w:sz="4" w:space="0" w:color="auto"/>
         <w:left w:val="single" w:sz="4" w:space="0" w:color="auto"/>
@@ -4405,12 +3678,6 @@
         <w:insideH w:val="single" w:sz="4" w:space="0" w:color="auto"/>
         <w:insideV w:val="single" w:sz="4" w:space="0" w:color="auto"/>
       </w:tblBorders>
-      <w:tblCellMar>
-        <w:top w:w="0" w:type="dxa"/>
-        <w:left w:w="108" w:type="dxa"/>
-        <w:bottom w:w="0" w:type="dxa"/>
-        <w:right w:w="108" w:type="dxa"/>
-      </w:tblCellMar>
     </w:tblPr>
   </w:style>
   <w:style w:type="paragraph" w:styleId="a4">
